--- a/output/ekonomicka-fakulta-tu-liberec-szz-bakalarska-szz-management-sluzeb.docx
+++ b/output/ekonomicka-fakulta-tu-liberec-szz-bakalarska-szz-management-sluzeb.docx
@@ -24,7 +24,6 @@
           <w:tab w:val="right" w:leader="dot" w:pos="10459"/>
         </w:tabs>
         <w:rPr>
-          <w:rFonts w:asciiTheme="minorHAnsi" w:hAnsiTheme="minorHAnsi"/>
           <w:noProof/>
           <w:kern w:val="2"/>
           <w:sz w:val="24"/>
@@ -61,7 +60,6 @@
         </w:r>
         <w:r>
           <w:rPr>
-            <w:rFonts w:asciiTheme="minorHAnsi" w:hAnsiTheme="minorHAnsi"/>
             <w:noProof/>
             <w:kern w:val="2"/>
             <w:sz w:val="24"/>
@@ -136,7 +134,6 @@
           <w:tab w:val="right" w:leader="dot" w:pos="10459"/>
         </w:tabs>
         <w:rPr>
-          <w:rFonts w:asciiTheme="minorHAnsi" w:hAnsiTheme="minorHAnsi"/>
           <w:noProof/>
           <w:kern w:val="2"/>
           <w:sz w:val="24"/>
@@ -155,7 +152,6 @@
         </w:r>
         <w:r>
           <w:rPr>
-            <w:rFonts w:asciiTheme="minorHAnsi" w:hAnsiTheme="minorHAnsi"/>
             <w:noProof/>
             <w:kern w:val="2"/>
             <w:sz w:val="24"/>
@@ -230,7 +226,6 @@
           <w:tab w:val="right" w:leader="dot" w:pos="10459"/>
         </w:tabs>
         <w:rPr>
-          <w:rFonts w:asciiTheme="minorHAnsi" w:hAnsiTheme="minorHAnsi"/>
           <w:noProof/>
           <w:kern w:val="2"/>
           <w:sz w:val="24"/>
@@ -249,7 +244,6 @@
         </w:r>
         <w:r>
           <w:rPr>
-            <w:rFonts w:asciiTheme="minorHAnsi" w:hAnsiTheme="minorHAnsi"/>
             <w:noProof/>
             <w:kern w:val="2"/>
             <w:sz w:val="24"/>
@@ -324,7 +318,6 @@
           <w:tab w:val="right" w:leader="dot" w:pos="10459"/>
         </w:tabs>
         <w:rPr>
-          <w:rFonts w:asciiTheme="minorHAnsi" w:hAnsiTheme="minorHAnsi"/>
           <w:noProof/>
           <w:kern w:val="2"/>
           <w:sz w:val="24"/>
@@ -343,7 +336,6 @@
         </w:r>
         <w:r>
           <w:rPr>
-            <w:rFonts w:asciiTheme="minorHAnsi" w:hAnsiTheme="minorHAnsi"/>
             <w:noProof/>
             <w:kern w:val="2"/>
             <w:sz w:val="24"/>
@@ -418,7 +410,6 @@
           <w:tab w:val="right" w:leader="dot" w:pos="10459"/>
         </w:tabs>
         <w:rPr>
-          <w:rFonts w:asciiTheme="minorHAnsi" w:hAnsiTheme="minorHAnsi"/>
           <w:noProof/>
           <w:kern w:val="2"/>
           <w:sz w:val="24"/>
@@ -437,7 +428,6 @@
         </w:r>
         <w:r>
           <w:rPr>
-            <w:rFonts w:asciiTheme="minorHAnsi" w:hAnsiTheme="minorHAnsi"/>
             <w:noProof/>
             <w:kern w:val="2"/>
             <w:sz w:val="24"/>
@@ -512,7 +502,6 @@
           <w:tab w:val="right" w:leader="dot" w:pos="10459"/>
         </w:tabs>
         <w:rPr>
-          <w:rFonts w:asciiTheme="minorHAnsi" w:hAnsiTheme="minorHAnsi"/>
           <w:noProof/>
           <w:kern w:val="2"/>
           <w:sz w:val="24"/>
@@ -531,7 +520,6 @@
         </w:r>
         <w:r>
           <w:rPr>
-            <w:rFonts w:asciiTheme="minorHAnsi" w:hAnsiTheme="minorHAnsi"/>
             <w:noProof/>
             <w:kern w:val="2"/>
             <w:sz w:val="24"/>
@@ -606,7 +594,6 @@
           <w:tab w:val="right" w:leader="dot" w:pos="10459"/>
         </w:tabs>
         <w:rPr>
-          <w:rFonts w:asciiTheme="minorHAnsi" w:hAnsiTheme="minorHAnsi"/>
           <w:noProof/>
           <w:kern w:val="2"/>
           <w:sz w:val="24"/>
@@ -625,7 +612,6 @@
         </w:r>
         <w:r>
           <w:rPr>
-            <w:rFonts w:asciiTheme="minorHAnsi" w:hAnsiTheme="minorHAnsi"/>
             <w:noProof/>
             <w:kern w:val="2"/>
             <w:sz w:val="24"/>
@@ -700,7 +686,6 @@
           <w:tab w:val="right" w:leader="dot" w:pos="10459"/>
         </w:tabs>
         <w:rPr>
-          <w:rFonts w:asciiTheme="minorHAnsi" w:hAnsiTheme="minorHAnsi"/>
           <w:noProof/>
           <w:kern w:val="2"/>
           <w:sz w:val="24"/>
@@ -719,7 +704,6 @@
         </w:r>
         <w:r>
           <w:rPr>
-            <w:rFonts w:asciiTheme="minorHAnsi" w:hAnsiTheme="minorHAnsi"/>
             <w:noProof/>
             <w:kern w:val="2"/>
             <w:sz w:val="24"/>
@@ -842,8 +826,9 @@
         <w:pStyle w:val="ListParagraph"/>
         <w:numPr>
           <w:ilvl w:val="0"/>
-          <w:numId w:val="3"/>
+          <w:numId w:val="35"/>
         </w:numPr>
+        <w:spacing w:line="259" w:lineRule="auto"/>
         <w:rPr>
           <w:lang w:val="cs-CZ"/>
         </w:rPr>
@@ -867,8 +852,9 @@
         <w:pStyle w:val="ListParagraph"/>
         <w:numPr>
           <w:ilvl w:val="0"/>
-          <w:numId w:val="3"/>
+          <w:numId w:val="35"/>
         </w:numPr>
+        <w:spacing w:line="259" w:lineRule="auto"/>
         <w:rPr>
           <w:lang w:val="cs-CZ"/>
         </w:rPr>
@@ -892,8 +878,9 @@
         <w:pStyle w:val="ListParagraph"/>
         <w:numPr>
           <w:ilvl w:val="0"/>
-          <w:numId w:val="3"/>
+          <w:numId w:val="35"/>
         </w:numPr>
+        <w:spacing w:line="259" w:lineRule="auto"/>
         <w:rPr>
           <w:lang w:val="cs-CZ"/>
         </w:rPr>
@@ -917,8 +904,9 @@
         <w:pStyle w:val="ListParagraph"/>
         <w:numPr>
           <w:ilvl w:val="0"/>
-          <w:numId w:val="3"/>
+          <w:numId w:val="35"/>
         </w:numPr>
+        <w:spacing w:line="259" w:lineRule="auto"/>
         <w:rPr>
           <w:b/>
           <w:bCs/>
@@ -991,8 +979,9 @@
         <w:pStyle w:val="ListParagraph"/>
         <w:numPr>
           <w:ilvl w:val="0"/>
-          <w:numId w:val="3"/>
+          <w:numId w:val="35"/>
         </w:numPr>
+        <w:spacing w:line="259" w:lineRule="auto"/>
         <w:rPr>
           <w:lang w:val="cs-CZ"/>
         </w:rPr>
@@ -1021,8 +1010,9 @@
         <w:pStyle w:val="ListParagraph"/>
         <w:numPr>
           <w:ilvl w:val="0"/>
-          <w:numId w:val="3"/>
+          <w:numId w:val="35"/>
         </w:numPr>
+        <w:spacing w:line="259" w:lineRule="auto"/>
         <w:rPr>
           <w:lang w:val="cs-CZ"/>
         </w:rPr>
@@ -1051,8 +1041,9 @@
         <w:pStyle w:val="ListParagraph"/>
         <w:numPr>
           <w:ilvl w:val="0"/>
-          <w:numId w:val="3"/>
+          <w:numId w:val="35"/>
         </w:numPr>
+        <w:spacing w:line="259" w:lineRule="auto"/>
         <w:rPr>
           <w:lang w:val="cs-CZ"/>
         </w:rPr>
@@ -1063,27 +1054,29 @@
         </w:rPr>
         <w:t>Veřejné služby a jejich financování. Charakteristika vybraných veřejných služeb.</w:t>
       </w:r>
+    </w:p>
+    <w:p>
+      <w:pPr>
+        <w:spacing w:line="259" w:lineRule="auto"/>
+        <w:rPr>
+          <w:lang w:val="cs-CZ"/>
+        </w:rPr>
+      </w:pPr>
       <w:r>
         <w:rPr>
           <w:lang w:val="cs-CZ"/>
         </w:rPr>
         <w:t xml:space="preserve"> </w:t>
       </w:r>
-    </w:p>
-    <w:p>
-      <w:pPr>
-        <w:rPr>
-          <w:lang w:val="cs-CZ"/>
-        </w:rPr>
-      </w:pPr>
     </w:p>
     <w:p>
       <w:pPr>
         <w:pStyle w:val="ListParagraph"/>
         <w:numPr>
           <w:ilvl w:val="0"/>
-          <w:numId w:val="3"/>
+          <w:numId w:val="35"/>
         </w:numPr>
+        <w:spacing w:line="259" w:lineRule="auto"/>
         <w:rPr>
           <w:lang w:val="cs-CZ"/>
         </w:rPr>
@@ -1094,6 +1087,14 @@
         </w:rPr>
         <w:t>Veřejné příjmy a veřejné výdaje. Rozpočtová soustava ČR. Problém fiskální nerovnováhy</w:t>
       </w:r>
+    </w:p>
+    <w:p>
+      <w:pPr>
+        <w:spacing w:line="259" w:lineRule="auto"/>
+        <w:rPr>
+          <w:lang w:val="cs-CZ"/>
+        </w:rPr>
+      </w:pPr>
       <w:r>
         <w:rPr>
           <w:lang w:val="cs-CZ"/>
@@ -1103,6 +1104,7 @@
     </w:p>
     <w:p>
       <w:pPr>
+        <w:spacing w:line="259" w:lineRule="auto"/>
         <w:rPr>
           <w:lang w:val="cs-CZ"/>
         </w:rPr>
@@ -1149,41 +1151,33 @@
           <w:color w:val="000000" w:themeColor="text1"/>
           <w:lang w:val="cs-CZ"/>
         </w:rPr>
-        <w:t>Význam služeb v národním hospodářství, jejich charakteristika a základní typologie,</w:t>
+        <w:t>Význam služeb v národním hospodářství, jejich charakteristika a základní typologie, poskytovatelé služeb.</w:t>
       </w:r>
-      <w:r>
-        <w:rPr>
-          <w:i/>
-          <w:iCs/>
+    </w:p>
+    <w:p>
+      <w:pPr>
+        <w:spacing w:after="200" w:line="240" w:lineRule="auto"/>
+        <w:rPr>
+          <w:lang w:val="cs-CZ"/>
+        </w:rPr>
+      </w:pPr>
+    </w:p>
+    <w:p>
+      <w:pPr>
+        <w:spacing w:line="259" w:lineRule="auto"/>
+        <w:rPr>
+          <w:rFonts w:eastAsiaTheme="majorEastAsia" w:cs="Times New Roman (Headings CS)"/>
+          <w:b/>
+          <w:bCs/>
+          <w:smallCaps/>
           <w:color w:val="000000" w:themeColor="text1"/>
-          <w:lang w:val="cs-CZ"/>
-        </w:rPr>
-        <w:t xml:space="preserve"> </w:t>
-      </w:r>
-      <w:r>
-        <w:rPr>
-          <w:i/>
-          <w:iCs/>
-          <w:color w:val="000000" w:themeColor="text1"/>
-          <w:lang w:val="cs-CZ"/>
-        </w:rPr>
-        <w:t>poskytovatelé služeb.</w:t>
-      </w:r>
-    </w:p>
-    <w:p>
-      <w:pPr>
-        <w:spacing w:after="200" w:line="240" w:lineRule="auto"/>
-        <w:rPr>
-          <w:lang w:val="cs-CZ"/>
-        </w:rPr>
-      </w:pPr>
-    </w:p>
-    <w:p>
-      <w:pPr>
-        <w:rPr>
-          <w:lang w:val="cs-CZ"/>
-        </w:rPr>
-      </w:pPr>
+          <w:spacing w:val="0"/>
+          <w:sz w:val="36"/>
+          <w:szCs w:val="36"/>
+          <w:lang w:val="cs-CZ"/>
+        </w:rPr>
+      </w:pPr>
+      <w:bookmarkStart w:id="1" w:name="_Toc201754120"/>
       <w:r>
         <w:rPr>
           <w:lang w:val="cs-CZ"/>
@@ -1193,49 +1187,11 @@
     </w:p>
     <w:p>
       <w:pPr>
-        <w:spacing w:after="200" w:line="240" w:lineRule="auto"/>
-        <w:rPr>
-          <w:lang w:val="cs-CZ"/>
-        </w:rPr>
-      </w:pPr>
-    </w:p>
-    <w:p>
-      <w:pPr>
-        <w:rPr>
-          <w:lang w:val="cs-CZ"/>
-        </w:rPr>
-      </w:pPr>
-      <w:r>
-        <w:rPr>
-          <w:lang w:val="cs-CZ"/>
-        </w:rPr>
-        <w:br w:type="page"/>
-      </w:r>
-    </w:p>
-    <w:p>
-      <w:pPr>
-        <w:spacing w:after="200" w:line="240" w:lineRule="auto"/>
-        <w:rPr>
-          <w:lang w:val="cs-CZ"/>
-        </w:rPr>
-        <w:sectPr>
-          <w:headerReference w:type="default" r:id="rId8"/>
-          <w:footerReference w:type="default" r:id="rId9"/>
-          <w:pgSz w:w="11909" w:h="16834" w:code="9"/>
-          <w:pgMar w:top="720" w:right="720" w:bottom="720" w:left="720" w:header="720" w:footer="720" w:gutter="0"/>
-          <w:cols w:space="720"/>
-          <w:docGrid w:linePitch="360"/>
-        </w:sectPr>
-      </w:pPr>
-    </w:p>
-    <w:p>
-      <w:pPr>
         <w:pStyle w:val="Heading1"/>
         <w:rPr>
           <w:lang w:val="cs-CZ"/>
         </w:rPr>
       </w:pPr>
-      <w:bookmarkStart w:id="1" w:name="_Toc201754120"/>
       <w:r>
         <w:rPr>
           <w:lang w:val="cs-CZ"/>
@@ -1380,19 +1336,7 @@
         <w:rPr>
           <w:lang w:val="cs-CZ"/>
         </w:rPr>
-        <w:t>Poskytování netržních a smíšených služeb (sociální služby, zdravotnictví,</w:t>
-      </w:r>
-      <w:r>
-        <w:rPr>
-          <w:lang w:val="cs-CZ"/>
-        </w:rPr>
-        <w:t xml:space="preserve"> </w:t>
-      </w:r>
-      <w:r>
-        <w:rPr>
-          <w:lang w:val="cs-CZ"/>
-        </w:rPr>
-        <w:t>školství).</w:t>
+        <w:t>Poskytování netržních a smíšených služeb (sociální služby, zdravotnictví, školství).</w:t>
       </w:r>
     </w:p>
     <w:p>
@@ -1601,13 +1545,7 @@
         <w:rPr>
           <w:lang w:val="cs-CZ"/>
         </w:rPr>
-        <w:t>Veřejné příjmy a veřejné výdaje. Rozpočtová soustava ČR. Problém fiskální nerovnováhy</w:t>
-      </w:r>
-      <w:r>
-        <w:rPr>
-          <w:lang w:val="cs-CZ"/>
-        </w:rPr>
-        <w:t>.</w:t>
+        <w:t>Veřejné příjmy a veřejné výdaje. Rozpočtová soustava ČR. Problém fiskální nerovnováhy.</w:t>
       </w:r>
     </w:p>
     <w:p>
@@ -1637,11 +1575,20 @@
         </w:rPr>
       </w:pPr>
     </w:p>
+    <w:p>
+      <w:pPr>
+        <w:rPr>
+          <w:lang w:val="cs-CZ"/>
+        </w:rPr>
+      </w:pPr>
+    </w:p>
     <w:sectPr>
-      <w:headerReference w:type="default" r:id="rId10"/>
+      <w:headerReference w:type="even" r:id="rId8"/>
+      <w:headerReference w:type="default" r:id="rId9"/>
+      <w:footerReference w:type="even" r:id="rId10"/>
       <w:footerReference w:type="default" r:id="rId11"/>
-      <w:pgSz w:w="11906" w:h="16838" w:code="9"/>
-      <w:pgMar w:top="720" w:right="720" w:bottom="720" w:left="720" w:header="720" w:footer="720" w:gutter="0"/>
+      <w:pgSz w:w="12240" w:h="15840"/>
+      <w:pgMar w:top="720" w:right="720" w:bottom="720" w:left="720" w:header="720" w:footer="720" w:gutter="567"/>
       <w:cols w:space="720"/>
       <w:docGrid w:linePitch="360"/>
     </w:sectPr>
@@ -1687,34 +1634,27 @@
     <w:pPr>
       <w:pStyle w:val="Footer"/>
       <w:rPr>
-        <w:rFonts w:ascii="Segoe WP" w:hAnsi="Segoe WP" w:cs="Segoe WP"/>
+        <w:rFonts w:cs="Segoe WP"/>
         <w:lang w:val="cs-CZ"/>
       </w:rPr>
     </w:pPr>
     <w:r>
       <w:rPr>
-        <w:rFonts w:ascii="Segoe WP" w:hAnsi="Segoe WP" w:cs="Segoe WP"/>
-        <w:lang w:val="cs-CZ"/>
-      </w:rPr>
-      <w:ptab w:relativeTo="margin" w:alignment="right" w:leader="none"/>
-    </w:r>
-    <w:r>
-      <w:rPr>
-        <w:rFonts w:ascii="Segoe WP" w:hAnsi="Segoe WP" w:cs="Segoe WP"/>
+        <w:rFonts w:ascii="Inter ExtraLight" w:hAnsi="Inter ExtraLight" w:cs="Segoe WP"/>
         <w:lang w:val="cs-CZ"/>
       </w:rPr>
       <w:t>Stránka</w:t>
     </w:r>
     <w:r>
       <w:rPr>
-        <w:rFonts w:ascii="Segoe WP" w:hAnsi="Segoe WP" w:cs="Segoe WP"/>
+        <w:rFonts w:cs="Segoe WP"/>
         <w:lang w:val="cs-CZ"/>
       </w:rPr>
       <w:t xml:space="preserve"> </w:t>
     </w:r>
     <w:r>
       <w:rPr>
-        <w:rFonts w:ascii="Segoe WP" w:hAnsi="Segoe WP" w:cs="Segoe WP"/>
+        <w:rFonts w:cs="Segoe WP"/>
         <w:b/>
         <w:lang w:val="cs-CZ"/>
       </w:rPr>
@@ -1722,7 +1662,7 @@
     </w:r>
     <w:r>
       <w:rPr>
-        <w:rFonts w:ascii="Segoe WP" w:hAnsi="Segoe WP" w:cs="Segoe WP"/>
+        <w:rFonts w:cs="Segoe WP"/>
         <w:b/>
         <w:lang w:val="cs-CZ"/>
       </w:rPr>
@@ -1730,7 +1670,7 @@
     </w:r>
     <w:r>
       <w:rPr>
-        <w:rFonts w:ascii="Segoe WP" w:hAnsi="Segoe WP" w:cs="Segoe WP"/>
+        <w:rFonts w:cs="Segoe WP"/>
         <w:b/>
         <w:lang w:val="cs-CZ"/>
       </w:rPr>
@@ -1738,16 +1678,15 @@
     </w:r>
     <w:r>
       <w:rPr>
-        <w:rFonts w:asciiTheme="minorHAnsi" w:hAnsiTheme="minorHAnsi" w:cs="Segoe WP"/>
+        <w:rFonts w:cs="Segoe WP"/>
         <w:b/>
-        <w:noProof/>
         <w:lang w:val="cs-CZ"/>
       </w:rPr>
-      <w:t>7</w:t>
+      <w:t>1</w:t>
     </w:r>
     <w:r>
       <w:rPr>
-        <w:rFonts w:ascii="Segoe WP" w:hAnsi="Segoe WP" w:cs="Segoe WP"/>
+        <w:rFonts w:cs="Segoe WP"/>
         <w:b/>
         <w:lang w:val="cs-CZ"/>
       </w:rPr>
@@ -1755,21 +1694,28 @@
     </w:r>
     <w:r>
       <w:rPr>
-        <w:rFonts w:ascii="Segoe WP" w:hAnsi="Segoe WP" w:cs="Segoe WP"/>
-        <w:lang w:val="cs-CZ"/>
-      </w:rPr>
-      <w:t xml:space="preserve"> z(ze)</w:t>
-    </w:r>
-    <w:r>
-      <w:rPr>
-        <w:rFonts w:ascii="Segoe WP" w:hAnsi="Segoe WP" w:cs="Segoe WP"/>
+        <w:rFonts w:cs="Segoe WP"/>
         <w:lang w:val="cs-CZ"/>
       </w:rPr>
       <w:t xml:space="preserve"> </w:t>
     </w:r>
     <w:r>
       <w:rPr>
-        <w:rFonts w:ascii="Segoe WP" w:hAnsi="Segoe WP" w:cs="Segoe WP"/>
+        <w:rFonts w:ascii="Inter ExtraLight" w:hAnsi="Inter ExtraLight" w:cs="Segoe WP"/>
+        <w:lang w:val="cs-CZ"/>
+      </w:rPr>
+      <w:t>z(ze)</w:t>
+    </w:r>
+    <w:r>
+      <w:rPr>
+        <w:rFonts w:cs="Segoe WP"/>
+        <w:lang w:val="cs-CZ"/>
+      </w:rPr>
+      <w:t xml:space="preserve"> </w:t>
+    </w:r>
+    <w:r>
+      <w:rPr>
+        <w:rFonts w:cs="Segoe WP"/>
         <w:b/>
         <w:lang w:val="cs-CZ"/>
       </w:rPr>
@@ -1777,7 +1723,7 @@
     </w:r>
     <w:r>
       <w:rPr>
-        <w:rFonts w:ascii="Segoe WP" w:hAnsi="Segoe WP" w:cs="Segoe WP"/>
+        <w:rFonts w:cs="Segoe WP"/>
         <w:b/>
         <w:lang w:val="cs-CZ"/>
       </w:rPr>
@@ -1785,7 +1731,7 @@
     </w:r>
     <w:r>
       <w:rPr>
-        <w:rFonts w:ascii="Segoe WP" w:hAnsi="Segoe WP" w:cs="Segoe WP"/>
+        <w:rFonts w:cs="Segoe WP"/>
         <w:b/>
         <w:lang w:val="cs-CZ"/>
       </w:rPr>
@@ -1793,16 +1739,15 @@
     </w:r>
     <w:r>
       <w:rPr>
-        <w:rFonts w:asciiTheme="minorHAnsi" w:hAnsiTheme="minorHAnsi" w:cs="Segoe WP"/>
+        <w:rFonts w:cs="Segoe WP"/>
         <w:b/>
-        <w:noProof/>
         <w:lang w:val="cs-CZ"/>
       </w:rPr>
-      <w:t>7</w:t>
+      <w:t>9</w:t>
     </w:r>
     <w:r>
       <w:rPr>
-        <w:rFonts w:ascii="Segoe WP" w:hAnsi="Segoe WP" w:cs="Segoe WP"/>
+        <w:rFonts w:cs="Segoe WP"/>
         <w:b/>
         <w:lang w:val="cs-CZ"/>
       </w:rPr>
@@ -1818,34 +1763,34 @@
     <w:pPr>
       <w:pStyle w:val="Footer"/>
       <w:rPr>
-        <w:rFonts w:ascii="Segoe WP" w:hAnsi="Segoe WP" w:cs="Segoe WP"/>
+        <w:rFonts w:cs="Segoe WP"/>
         <w:lang w:val="cs-CZ"/>
       </w:rPr>
     </w:pPr>
     <w:r>
       <w:rPr>
-        <w:rFonts w:ascii="Segoe WP" w:hAnsi="Segoe WP" w:cs="Segoe WP"/>
+        <w:rFonts w:cs="Segoe WP"/>
         <w:lang w:val="cs-CZ"/>
       </w:rPr>
       <w:ptab w:relativeTo="margin" w:alignment="right" w:leader="none"/>
     </w:r>
     <w:r>
       <w:rPr>
-        <w:rFonts w:ascii="Segoe WP" w:hAnsi="Segoe WP" w:cs="Segoe WP"/>
+        <w:rFonts w:ascii="Inter ExtraLight" w:hAnsi="Inter ExtraLight" w:cs="Segoe WP"/>
         <w:lang w:val="cs-CZ"/>
       </w:rPr>
       <w:t>Stránka</w:t>
     </w:r>
     <w:r>
       <w:rPr>
-        <w:rFonts w:ascii="Segoe WP" w:hAnsi="Segoe WP" w:cs="Segoe WP"/>
+        <w:rFonts w:cs="Segoe WP"/>
         <w:lang w:val="cs-CZ"/>
       </w:rPr>
       <w:t xml:space="preserve"> </w:t>
     </w:r>
     <w:r>
       <w:rPr>
-        <w:rFonts w:ascii="Segoe WP" w:hAnsi="Segoe WP" w:cs="Segoe WP"/>
+        <w:rFonts w:cs="Segoe WP"/>
         <w:b/>
         <w:lang w:val="cs-CZ"/>
       </w:rPr>
@@ -1853,7 +1798,7 @@
     </w:r>
     <w:r>
       <w:rPr>
-        <w:rFonts w:ascii="Segoe WP" w:hAnsi="Segoe WP" w:cs="Segoe WP"/>
+        <w:rFonts w:cs="Segoe WP"/>
         <w:b/>
         <w:lang w:val="cs-CZ"/>
       </w:rPr>
@@ -1861,7 +1806,7 @@
     </w:r>
     <w:r>
       <w:rPr>
-        <w:rFonts w:ascii="Segoe WP" w:hAnsi="Segoe WP" w:cs="Segoe WP"/>
+        <w:rFonts w:cs="Segoe WP"/>
         <w:b/>
         <w:lang w:val="cs-CZ"/>
       </w:rPr>
@@ -1869,7 +1814,7 @@
     </w:r>
     <w:r>
       <w:rPr>
-        <w:rFonts w:asciiTheme="minorHAnsi" w:hAnsiTheme="minorHAnsi" w:cs="Segoe WP"/>
+        <w:rFonts w:cs="Segoe WP"/>
         <w:b/>
         <w:noProof/>
         <w:lang w:val="cs-CZ"/>
@@ -1878,7 +1823,7 @@
     </w:r>
     <w:r>
       <w:rPr>
-        <w:rFonts w:ascii="Segoe WP" w:hAnsi="Segoe WP" w:cs="Segoe WP"/>
+        <w:rFonts w:cs="Segoe WP"/>
         <w:b/>
         <w:lang w:val="cs-CZ"/>
       </w:rPr>
@@ -1886,21 +1831,28 @@
     </w:r>
     <w:r>
       <w:rPr>
-        <w:rFonts w:ascii="Segoe WP" w:hAnsi="Segoe WP" w:cs="Segoe WP"/>
-        <w:lang w:val="cs-CZ"/>
-      </w:rPr>
-      <w:t xml:space="preserve"> z(ze)</w:t>
-    </w:r>
-    <w:r>
-      <w:rPr>
-        <w:rFonts w:ascii="Segoe WP" w:hAnsi="Segoe WP" w:cs="Segoe WP"/>
+        <w:rFonts w:cs="Segoe WP"/>
         <w:lang w:val="cs-CZ"/>
       </w:rPr>
       <w:t xml:space="preserve"> </w:t>
     </w:r>
     <w:r>
       <w:rPr>
-        <w:rFonts w:ascii="Segoe WP" w:hAnsi="Segoe WP" w:cs="Segoe WP"/>
+        <w:rFonts w:ascii="Inter ExtraLight" w:hAnsi="Inter ExtraLight" w:cs="Segoe WP"/>
+        <w:lang w:val="cs-CZ"/>
+      </w:rPr>
+      <w:t>z(ze)</w:t>
+    </w:r>
+    <w:r>
+      <w:rPr>
+        <w:rFonts w:cs="Segoe WP"/>
+        <w:lang w:val="cs-CZ"/>
+      </w:rPr>
+      <w:t xml:space="preserve"> </w:t>
+    </w:r>
+    <w:r>
+      <w:rPr>
+        <w:rFonts w:cs="Segoe WP"/>
         <w:b/>
         <w:lang w:val="cs-CZ"/>
       </w:rPr>
@@ -1908,7 +1860,7 @@
     </w:r>
     <w:r>
       <w:rPr>
-        <w:rFonts w:ascii="Segoe WP" w:hAnsi="Segoe WP" w:cs="Segoe WP"/>
+        <w:rFonts w:cs="Segoe WP"/>
         <w:b/>
         <w:lang w:val="cs-CZ"/>
       </w:rPr>
@@ -1916,7 +1868,7 @@
     </w:r>
     <w:r>
       <w:rPr>
-        <w:rFonts w:ascii="Segoe WP" w:hAnsi="Segoe WP" w:cs="Segoe WP"/>
+        <w:rFonts w:cs="Segoe WP"/>
         <w:b/>
         <w:lang w:val="cs-CZ"/>
       </w:rPr>
@@ -1924,7 +1876,7 @@
     </w:r>
     <w:r>
       <w:rPr>
-        <w:rFonts w:asciiTheme="minorHAnsi" w:hAnsiTheme="minorHAnsi" w:cs="Segoe WP"/>
+        <w:rFonts w:cs="Segoe WP"/>
         <w:b/>
         <w:noProof/>
         <w:lang w:val="cs-CZ"/>
@@ -1933,7 +1885,7 @@
     </w:r>
     <w:r>
       <w:rPr>
-        <w:rFonts w:ascii="Segoe WP" w:hAnsi="Segoe WP" w:cs="Segoe WP"/>
+        <w:rFonts w:cs="Segoe WP"/>
         <w:b/>
         <w:lang w:val="cs-CZ"/>
       </w:rPr>
@@ -1980,43 +1932,40 @@
   <w:p>
     <w:pPr>
       <w:pStyle w:val="Header"/>
-      <w:rPr>
-        <w:rFonts w:ascii="Segoe WP" w:hAnsi="Segoe WP" w:cs="Segoe WP"/>
-      </w:rPr>
     </w:pPr>
     <w:r>
       <w:rPr>
-        <w:rFonts w:ascii="Segoe WP" w:hAnsi="Segoe WP" w:cs="Segoe WP"/>
+        <w:rFonts w:ascii="TUL Mono" w:hAnsi="TUL Mono" w:cs="Segoe WP"/>
+        <w:b/>
+        <w:bCs/>
+        <w:color w:val="65A812"/>
+        <w:lang w:val="cs-CZ"/>
       </w:rPr>
       <w:t>Vojtěch Zicha</w:t>
     </w:r>
     <w:r>
       <w:rPr>
-        <w:rFonts w:ascii="Segoe WP" w:hAnsi="Segoe WP" w:cs="Segoe WP"/>
+        <w:rFonts w:ascii="TUL Mono" w:hAnsi="TUL Mono" w:cs="Segoe WP"/>
+        <w:color w:val="65A812"/>
         <w:lang w:val="cs-CZ"/>
       </w:rPr>
       <w:ptab w:relativeTo="margin" w:alignment="center" w:leader="none"/>
     </w:r>
     <w:r>
       <w:rPr>
-        <w:rFonts w:ascii="Segoe WP" w:hAnsi="Segoe WP" w:cs="Segoe WP"/>
+        <w:rFonts w:ascii="TUL Mono" w:hAnsi="TUL Mono" w:cs="Segoe WP"/>
+        <w:color w:val="65A812"/>
         <w:lang w:val="cs-CZ"/>
       </w:rPr>
       <w:ptab w:relativeTo="margin" w:alignment="right" w:leader="none"/>
     </w:r>
     <w:r>
       <w:rPr>
-        <w:rFonts w:ascii="Segoe WP" w:hAnsi="Segoe WP" w:cs="Segoe WP"/>
+        <w:rFonts w:ascii="TUL Mono" w:hAnsi="TUL Mono" w:cs="Segoe WP"/>
+        <w:color w:val="65A812"/>
         <w:lang w:val="cs-CZ"/>
       </w:rPr>
-      <w:t xml:space="preserve">SZZ </w:t>
-    </w:r>
-    <w:r>
-      <w:rPr>
-        <w:rFonts w:ascii="Segoe WP" w:hAnsi="Segoe WP" w:cs="Segoe WP"/>
-        <w:lang w:val="cs-CZ"/>
-      </w:rPr>
-      <w:t>Management služeb</w:t>
+      <w:t>PEK1 Podniková ekonomika 1</w:t>
     </w:r>
   </w:p>
 </w:hdr>
@@ -2028,49 +1977,44 @@
     <w:pPr>
       <w:pStyle w:val="Header"/>
       <w:rPr>
-        <w:rFonts w:ascii="Segoe WP" w:hAnsi="Segoe WP" w:cs="Segoe WP"/>
+        <w:rFonts w:ascii="TUL Mono" w:hAnsi="TUL Mono" w:cs="Segoe WP"/>
+        <w:color w:val="65A812"/>
+        <w:lang w:val="cs-CZ"/>
       </w:rPr>
     </w:pPr>
     <w:r>
       <w:rPr>
-        <w:rFonts w:ascii="Segoe WP" w:hAnsi="Segoe WP" w:cs="Segoe WP"/>
+        <w:rFonts w:ascii="TUL Mono" w:hAnsi="TUL Mono" w:cs="Segoe WP"/>
+        <w:b/>
+        <w:bCs/>
+        <w:color w:val="65A812"/>
+        <w:lang w:val="cs-CZ"/>
       </w:rPr>
       <w:t>Vojtěch Zicha</w:t>
     </w:r>
     <w:r>
       <w:rPr>
-        <w:rFonts w:ascii="Segoe WP" w:hAnsi="Segoe WP" w:cs="Segoe WP"/>
+        <w:rFonts w:ascii="TUL Mono" w:hAnsi="TUL Mono" w:cs="Segoe WP"/>
+        <w:color w:val="65A812"/>
         <w:lang w:val="cs-CZ"/>
       </w:rPr>
       <w:ptab w:relativeTo="margin" w:alignment="center" w:leader="none"/>
     </w:r>
     <w:r>
       <w:rPr>
-        <w:rFonts w:ascii="Segoe WP" w:hAnsi="Segoe WP" w:cs="Segoe WP"/>
+        <w:rFonts w:ascii="TUL Mono" w:hAnsi="TUL Mono" w:cs="Segoe WP"/>
+        <w:color w:val="65A812"/>
         <w:lang w:val="cs-CZ"/>
       </w:rPr>
       <w:ptab w:relativeTo="margin" w:alignment="right" w:leader="none"/>
     </w:r>
     <w:r>
       <w:rPr>
-        <w:rFonts w:ascii="Segoe WP" w:hAnsi="Segoe WP" w:cs="Segoe WP"/>
+        <w:rFonts w:ascii="TUL Mono" w:hAnsi="TUL Mono" w:cs="Segoe WP"/>
+        <w:color w:val="65A812"/>
         <w:lang w:val="cs-CZ"/>
       </w:rPr>
-      <w:t>SZZ</w:t>
-    </w:r>
-    <w:r>
-      <w:rPr>
-        <w:rFonts w:ascii="Segoe WP" w:hAnsi="Segoe WP" w:cs="Segoe WP"/>
-        <w:lang w:val="cs-CZ"/>
-      </w:rPr>
-      <w:t xml:space="preserve"> </w:t>
-    </w:r>
-    <w:r>
-      <w:rPr>
-        <w:rFonts w:ascii="Segoe WP" w:hAnsi="Segoe WP" w:cs="Segoe WP"/>
-        <w:lang w:val="cs-CZ"/>
-      </w:rPr>
-      <w:t>Podniková ekonomika</w:t>
+      <w:t>SZZ Management služeb</w:t>
     </w:r>
   </w:p>
 </w:hdr>
@@ -2079,6 +2023,92 @@
 <file path=word/numbering.xml><?xml version="1.0" encoding="utf-8"?>
 <w:numbering xmlns:wpc="http://schemas.microsoft.com/office/word/2010/wordprocessingCanvas" xmlns:cx="http://schemas.microsoft.com/office/drawing/2014/chartex" xmlns:cx1="http://schemas.microsoft.com/office/drawing/2015/9/8/chartex" xmlns:cx2="http://schemas.microsoft.com/office/drawing/2015/10/21/chartex" xmlns:cx3="http://schemas.microsoft.com/office/drawing/2016/5/9/chartex" xmlns:cx4="http://schemas.microsoft.com/office/drawing/2016/5/10/chartex" xmlns:cx5="http://schemas.microsoft.com/office/drawing/2016/5/11/chartex" xmlns:cx6="http://schemas.microsoft.com/office/drawing/2016/5/12/chartex" xmlns:cx7="http://schemas.microsoft.com/office/drawing/2016/5/13/chartex" xmlns:cx8="http://schemas.microsoft.com/office/drawing/2016/5/14/chartex" xmlns:mc="http://schemas.openxmlformats.org/markup-compatibility/2006" xmlns:aink="http://schemas.microsoft.com/office/drawing/2016/ink" xmlns:am3d="http://schemas.microsoft.com/office/drawing/2017/model3d" xmlns:o="urn:schemas-microsoft-com:office:office" xmlns:oel="http://schemas.microsoft.com/office/2019/extlst" xmlns:r="http://schemas.openxmlformats.org/officeDocument/2006/relationships" xmlns:m="http://schemas.openxmlformats.org/officeDocument/2006/math" xmlns:v="urn:schemas-microsoft-com:vml" xmlns:wp14="http://schemas.microsoft.com/office/word/2010/wordprocessingDrawing" xmlns:wp="http://schemas.openxmlformats.org/drawingml/2006/wordprocessingDrawing" xmlns:w10="urn:schemas-microsoft-com:office:word" xmlns:w="http://schemas.openxmlformats.org/wordprocessingml/2006/main" xmlns:w14="http://schemas.microsoft.com/office/word/2010/wordml" xmlns:w15="http://schemas.microsoft.com/office/word/2012/wordml" xmlns:w16cex="http://schemas.microsoft.com/office/word/2018/wordml/cex" xmlns:w16cid="http://schemas.microsoft.com/office/word/2016/wordml/cid" xmlns:w16="http://schemas.microsoft.com/office/word/2018/wordml" xmlns:w16du="http://schemas.microsoft.com/office/word/2023/wordml/word16du" xmlns:w16sdtdh="http://schemas.microsoft.com/office/word/2020/wordml/sdtdatahash" xmlns:w16sdtfl="http://schemas.microsoft.com/office/word/2024/wordml/sdtformatlock" xmlns:w16se="http://schemas.microsoft.com/office/word/2015/wordml/symex" xmlns:wpg="http://schemas.microsoft.com/office/word/2010/wordprocessingGroup" xmlns:wpi="http://schemas.microsoft.com/office/word/2010/wordprocessingInk" xmlns:wne="http://schemas.microsoft.com/office/word/2006/wordml" xmlns:wps="http://schemas.microsoft.com/office/word/2010/wordprocessingShape" mc:Ignorable="w14 w15 w16se w16cid w16 w16cex w16sdtdh w16sdtfl w16du wp14">
   <w:abstractNum w:abstractNumId="0" w15:restartNumberingAfterBreak="0">
+    <w:nsid w:val="07A85CA1"/>
+    <w:multiLevelType w:val="hybridMultilevel"/>
+    <w:tmpl w:val="B0808B5A"/>
+    <w:lvl w:ilvl="0" w:tplc="0409000F">
+      <w:start w:val="1"/>
+      <w:numFmt w:val="decimal"/>
+      <w:lvlText w:val="%1."/>
+      <w:lvlJc w:val="left"/>
+      <w:pPr>
+        <w:ind w:left="720" w:hanging="360"/>
+      </w:pPr>
+    </w:lvl>
+    <w:lvl w:ilvl="1" w:tplc="04090019" w:tentative="1">
+      <w:start w:val="1"/>
+      <w:numFmt w:val="lowerLetter"/>
+      <w:lvlText w:val="%2."/>
+      <w:lvlJc w:val="left"/>
+      <w:pPr>
+        <w:ind w:left="1440" w:hanging="360"/>
+      </w:pPr>
+    </w:lvl>
+    <w:lvl w:ilvl="2" w:tplc="0409001B" w:tentative="1">
+      <w:start w:val="1"/>
+      <w:numFmt w:val="lowerRoman"/>
+      <w:lvlText w:val="%3."/>
+      <w:lvlJc w:val="right"/>
+      <w:pPr>
+        <w:ind w:left="2160" w:hanging="180"/>
+      </w:pPr>
+    </w:lvl>
+    <w:lvl w:ilvl="3" w:tplc="0409000F" w:tentative="1">
+      <w:start w:val="1"/>
+      <w:numFmt w:val="decimal"/>
+      <w:lvlText w:val="%4."/>
+      <w:lvlJc w:val="left"/>
+      <w:pPr>
+        <w:ind w:left="2880" w:hanging="360"/>
+      </w:pPr>
+    </w:lvl>
+    <w:lvl w:ilvl="4" w:tplc="04090019" w:tentative="1">
+      <w:start w:val="1"/>
+      <w:numFmt w:val="lowerLetter"/>
+      <w:lvlText w:val="%5."/>
+      <w:lvlJc w:val="left"/>
+      <w:pPr>
+        <w:ind w:left="3600" w:hanging="360"/>
+      </w:pPr>
+    </w:lvl>
+    <w:lvl w:ilvl="5" w:tplc="0409001B" w:tentative="1">
+      <w:start w:val="1"/>
+      <w:numFmt w:val="lowerRoman"/>
+      <w:lvlText w:val="%6."/>
+      <w:lvlJc w:val="right"/>
+      <w:pPr>
+        <w:ind w:left="4320" w:hanging="180"/>
+      </w:pPr>
+    </w:lvl>
+    <w:lvl w:ilvl="6" w:tplc="0409000F" w:tentative="1">
+      <w:start w:val="1"/>
+      <w:numFmt w:val="decimal"/>
+      <w:lvlText w:val="%7."/>
+      <w:lvlJc w:val="left"/>
+      <w:pPr>
+        <w:ind w:left="5040" w:hanging="360"/>
+      </w:pPr>
+    </w:lvl>
+    <w:lvl w:ilvl="7" w:tplc="04090019" w:tentative="1">
+      <w:start w:val="1"/>
+      <w:numFmt w:val="lowerLetter"/>
+      <w:lvlText w:val="%8."/>
+      <w:lvlJc w:val="left"/>
+      <w:pPr>
+        <w:ind w:left="5760" w:hanging="360"/>
+      </w:pPr>
+    </w:lvl>
+    <w:lvl w:ilvl="8" w:tplc="0409001B" w:tentative="1">
+      <w:start w:val="1"/>
+      <w:numFmt w:val="lowerRoman"/>
+      <w:lvlText w:val="%9."/>
+      <w:lvlJc w:val="right"/>
+      <w:pPr>
+        <w:ind w:left="6480" w:hanging="180"/>
+      </w:pPr>
+    </w:lvl>
+  </w:abstractNum>
+  <w:abstractNum w:abstractNumId="1" w15:restartNumberingAfterBreak="0">
     <w:nsid w:val="07EF7FA6"/>
     <w:multiLevelType w:val="hybridMultilevel"/>
     <w:tmpl w:val="2CC616F4"/>
@@ -2168,10 +2198,96 @@
       </w:pPr>
     </w:lvl>
   </w:abstractNum>
-  <w:abstractNum w:abstractNumId="1" w15:restartNumberingAfterBreak="0">
+  <w:abstractNum w:abstractNumId="2" w15:restartNumberingAfterBreak="0">
+    <w:nsid w:val="0ACB4C87"/>
+    <w:multiLevelType w:val="hybridMultilevel"/>
+    <w:tmpl w:val="53C08680"/>
+    <w:lvl w:ilvl="0" w:tplc="0409000F">
+      <w:start w:val="1"/>
+      <w:numFmt w:val="decimal"/>
+      <w:lvlText w:val="%1."/>
+      <w:lvlJc w:val="left"/>
+      <w:pPr>
+        <w:ind w:left="720" w:hanging="360"/>
+      </w:pPr>
+    </w:lvl>
+    <w:lvl w:ilvl="1" w:tplc="04090019" w:tentative="1">
+      <w:start w:val="1"/>
+      <w:numFmt w:val="lowerLetter"/>
+      <w:lvlText w:val="%2."/>
+      <w:lvlJc w:val="left"/>
+      <w:pPr>
+        <w:ind w:left="1440" w:hanging="360"/>
+      </w:pPr>
+    </w:lvl>
+    <w:lvl w:ilvl="2" w:tplc="0409001B" w:tentative="1">
+      <w:start w:val="1"/>
+      <w:numFmt w:val="lowerRoman"/>
+      <w:lvlText w:val="%3."/>
+      <w:lvlJc w:val="right"/>
+      <w:pPr>
+        <w:ind w:left="2160" w:hanging="180"/>
+      </w:pPr>
+    </w:lvl>
+    <w:lvl w:ilvl="3" w:tplc="0409000F" w:tentative="1">
+      <w:start w:val="1"/>
+      <w:numFmt w:val="decimal"/>
+      <w:lvlText w:val="%4."/>
+      <w:lvlJc w:val="left"/>
+      <w:pPr>
+        <w:ind w:left="2880" w:hanging="360"/>
+      </w:pPr>
+    </w:lvl>
+    <w:lvl w:ilvl="4" w:tplc="04090019" w:tentative="1">
+      <w:start w:val="1"/>
+      <w:numFmt w:val="lowerLetter"/>
+      <w:lvlText w:val="%5."/>
+      <w:lvlJc w:val="left"/>
+      <w:pPr>
+        <w:ind w:left="3600" w:hanging="360"/>
+      </w:pPr>
+    </w:lvl>
+    <w:lvl w:ilvl="5" w:tplc="0409001B" w:tentative="1">
+      <w:start w:val="1"/>
+      <w:numFmt w:val="lowerRoman"/>
+      <w:lvlText w:val="%6."/>
+      <w:lvlJc w:val="right"/>
+      <w:pPr>
+        <w:ind w:left="4320" w:hanging="180"/>
+      </w:pPr>
+    </w:lvl>
+    <w:lvl w:ilvl="6" w:tplc="0409000F" w:tentative="1">
+      <w:start w:val="1"/>
+      <w:numFmt w:val="decimal"/>
+      <w:lvlText w:val="%7."/>
+      <w:lvlJc w:val="left"/>
+      <w:pPr>
+        <w:ind w:left="5040" w:hanging="360"/>
+      </w:pPr>
+    </w:lvl>
+    <w:lvl w:ilvl="7" w:tplc="04090019" w:tentative="1">
+      <w:start w:val="1"/>
+      <w:numFmt w:val="lowerLetter"/>
+      <w:lvlText w:val="%8."/>
+      <w:lvlJc w:val="left"/>
+      <w:pPr>
+        <w:ind w:left="5760" w:hanging="360"/>
+      </w:pPr>
+    </w:lvl>
+    <w:lvl w:ilvl="8" w:tplc="0409001B" w:tentative="1">
+      <w:start w:val="1"/>
+      <w:numFmt w:val="lowerRoman"/>
+      <w:lvlText w:val="%9."/>
+      <w:lvlJc w:val="right"/>
+      <w:pPr>
+        <w:ind w:left="6480" w:hanging="180"/>
+      </w:pPr>
+    </w:lvl>
+  </w:abstractNum>
+  <w:abstractNum w:abstractNumId="3" w15:restartNumberingAfterBreak="0">
     <w:nsid w:val="1482775B"/>
     <w:multiLevelType w:val="multilevel"/>
-    <w:tmpl w:val="3078E896"/>
+    <w:tmpl w:val="57C48650"/>
     <w:lvl w:ilvl="0">
       <w:start w:val="1"/>
       <w:numFmt w:val="decimal"/>
@@ -2179,11 +2295,8 @@
       <w:lvlText w:val="%1"/>
       <w:lvlJc w:val="left"/>
       <w:pPr>
-        <w:ind w:left="510" w:hanging="510"/>
-      </w:pPr>
-      <w:rPr>
-        <w:rFonts w:hint="default"/>
-      </w:rPr>
+        <w:ind w:left="432" w:hanging="432"/>
+      </w:pPr>
     </w:lvl>
     <w:lvl w:ilvl="1">
       <w:start w:val="1"/>
@@ -2194,9 +2307,6 @@
       <w:pPr>
         <w:ind w:left="576" w:hanging="576"/>
       </w:pPr>
-      <w:rPr>
-        <w:rFonts w:hint="default"/>
-      </w:rPr>
     </w:lvl>
     <w:lvl w:ilvl="2">
       <w:start w:val="1"/>
@@ -2207,9 +2317,6 @@
       <w:pPr>
         <w:ind w:left="720" w:hanging="720"/>
       </w:pPr>
-      <w:rPr>
-        <w:rFonts w:hint="default"/>
-      </w:rPr>
     </w:lvl>
     <w:lvl w:ilvl="3">
       <w:start w:val="1"/>
@@ -2220,9 +2327,6 @@
       <w:pPr>
         <w:ind w:left="864" w:hanging="864"/>
       </w:pPr>
-      <w:rPr>
-        <w:rFonts w:hint="default"/>
-      </w:rPr>
     </w:lvl>
     <w:lvl w:ilvl="4">
       <w:start w:val="1"/>
@@ -2233,9 +2337,6 @@
       <w:pPr>
         <w:ind w:left="1008" w:hanging="1008"/>
       </w:pPr>
-      <w:rPr>
-        <w:rFonts w:hint="default"/>
-      </w:rPr>
     </w:lvl>
     <w:lvl w:ilvl="5">
       <w:start w:val="1"/>
@@ -2246,9 +2347,6 @@
       <w:pPr>
         <w:ind w:left="1152" w:hanging="1152"/>
       </w:pPr>
-      <w:rPr>
-        <w:rFonts w:hint="default"/>
-      </w:rPr>
     </w:lvl>
     <w:lvl w:ilvl="6">
       <w:start w:val="1"/>
@@ -2259,9 +2357,6 @@
       <w:pPr>
         <w:ind w:left="1296" w:hanging="1296"/>
       </w:pPr>
-      <w:rPr>
-        <w:rFonts w:hint="default"/>
-      </w:rPr>
     </w:lvl>
     <w:lvl w:ilvl="7">
       <w:start w:val="1"/>
@@ -2272,9 +2367,6 @@
       <w:pPr>
         <w:ind w:left="1440" w:hanging="1440"/>
       </w:pPr>
-      <w:rPr>
-        <w:rFonts w:hint="default"/>
-      </w:rPr>
     </w:lvl>
     <w:lvl w:ilvl="8">
       <w:start w:val="1"/>
@@ -2285,12 +2377,209 @@
       <w:pPr>
         <w:ind w:left="1584" w:hanging="1584"/>
       </w:pPr>
+    </w:lvl>
+  </w:abstractNum>
+  <w:abstractNum w:abstractNumId="4" w15:restartNumberingAfterBreak="0">
+    <w:nsid w:val="1C20216B"/>
+    <w:multiLevelType w:val="hybridMultilevel"/>
+    <w:tmpl w:val="79483EDC"/>
+    <w:lvl w:ilvl="0" w:tplc="0409000F">
+      <w:start w:val="1"/>
+      <w:numFmt w:val="decimal"/>
+      <w:lvlText w:val="%1."/>
+      <w:lvlJc w:val="left"/>
+      <w:pPr>
+        <w:ind w:left="720" w:hanging="360"/>
+      </w:pPr>
       <w:rPr>
         <w:rFonts w:hint="default"/>
       </w:rPr>
     </w:lvl>
+    <w:lvl w:ilvl="1" w:tplc="04090003" w:tentative="1">
+      <w:start w:val="1"/>
+      <w:numFmt w:val="bullet"/>
+      <w:lvlText w:val="o"/>
+      <w:lvlJc w:val="left"/>
+      <w:pPr>
+        <w:ind w:left="1440" w:hanging="360"/>
+      </w:pPr>
+      <w:rPr>
+        <w:rFonts w:ascii="Courier New" w:hAnsi="Courier New" w:cs="Courier New" w:hint="default"/>
+      </w:rPr>
+    </w:lvl>
+    <w:lvl w:ilvl="2" w:tplc="04090005" w:tentative="1">
+      <w:start w:val="1"/>
+      <w:numFmt w:val="bullet"/>
+      <w:lvlText w:val=""/>
+      <w:lvlJc w:val="left"/>
+      <w:pPr>
+        <w:ind w:left="2160" w:hanging="360"/>
+      </w:pPr>
+      <w:rPr>
+        <w:rFonts w:ascii="Wingdings" w:hAnsi="Wingdings" w:hint="default"/>
+      </w:rPr>
+    </w:lvl>
+    <w:lvl w:ilvl="3" w:tplc="04090001" w:tentative="1">
+      <w:start w:val="1"/>
+      <w:numFmt w:val="bullet"/>
+      <w:lvlText w:val=""/>
+      <w:lvlJc w:val="left"/>
+      <w:pPr>
+        <w:ind w:left="2880" w:hanging="360"/>
+      </w:pPr>
+      <w:rPr>
+        <w:rFonts w:ascii="Symbol" w:hAnsi="Symbol" w:hint="default"/>
+      </w:rPr>
+    </w:lvl>
+    <w:lvl w:ilvl="4" w:tplc="04090003" w:tentative="1">
+      <w:start w:val="1"/>
+      <w:numFmt w:val="bullet"/>
+      <w:lvlText w:val="o"/>
+      <w:lvlJc w:val="left"/>
+      <w:pPr>
+        <w:ind w:left="3600" w:hanging="360"/>
+      </w:pPr>
+      <w:rPr>
+        <w:rFonts w:ascii="Courier New" w:hAnsi="Courier New" w:cs="Courier New" w:hint="default"/>
+      </w:rPr>
+    </w:lvl>
+    <w:lvl w:ilvl="5" w:tplc="04090005" w:tentative="1">
+      <w:start w:val="1"/>
+      <w:numFmt w:val="bullet"/>
+      <w:lvlText w:val=""/>
+      <w:lvlJc w:val="left"/>
+      <w:pPr>
+        <w:ind w:left="4320" w:hanging="360"/>
+      </w:pPr>
+      <w:rPr>
+        <w:rFonts w:ascii="Wingdings" w:hAnsi="Wingdings" w:hint="default"/>
+      </w:rPr>
+    </w:lvl>
+    <w:lvl w:ilvl="6" w:tplc="04090001" w:tentative="1">
+      <w:start w:val="1"/>
+      <w:numFmt w:val="bullet"/>
+      <w:lvlText w:val=""/>
+      <w:lvlJc w:val="left"/>
+      <w:pPr>
+        <w:ind w:left="5040" w:hanging="360"/>
+      </w:pPr>
+      <w:rPr>
+        <w:rFonts w:ascii="Symbol" w:hAnsi="Symbol" w:hint="default"/>
+      </w:rPr>
+    </w:lvl>
+    <w:lvl w:ilvl="7" w:tplc="04090003" w:tentative="1">
+      <w:start w:val="1"/>
+      <w:numFmt w:val="bullet"/>
+      <w:lvlText w:val="o"/>
+      <w:lvlJc w:val="left"/>
+      <w:pPr>
+        <w:ind w:left="5760" w:hanging="360"/>
+      </w:pPr>
+      <w:rPr>
+        <w:rFonts w:ascii="Courier New" w:hAnsi="Courier New" w:cs="Courier New" w:hint="default"/>
+      </w:rPr>
+    </w:lvl>
+    <w:lvl w:ilvl="8" w:tplc="04090005" w:tentative="1">
+      <w:start w:val="1"/>
+      <w:numFmt w:val="bullet"/>
+      <w:lvlText w:val=""/>
+      <w:lvlJc w:val="left"/>
+      <w:pPr>
+        <w:ind w:left="6480" w:hanging="360"/>
+      </w:pPr>
+      <w:rPr>
+        <w:rFonts w:ascii="Wingdings" w:hAnsi="Wingdings" w:hint="default"/>
+      </w:rPr>
+    </w:lvl>
   </w:abstractNum>
-  <w:abstractNum w:abstractNumId="2" w15:restartNumberingAfterBreak="0">
+  <w:abstractNum w:abstractNumId="5" w15:restartNumberingAfterBreak="0">
+    <w:nsid w:val="1ED15DB6"/>
+    <w:multiLevelType w:val="multilevel"/>
+    <w:tmpl w:val="62A006E4"/>
+    <w:styleLink w:val="CurrentList1"/>
+    <w:lvl w:ilvl="0">
+      <w:start w:val="1"/>
+      <w:numFmt w:val="decimal"/>
+      <w:lvlText w:val="%1."/>
+      <w:lvlJc w:val="left"/>
+      <w:pPr>
+        <w:ind w:left="720" w:hanging="360"/>
+      </w:pPr>
+    </w:lvl>
+    <w:lvl w:ilvl="1">
+      <w:start w:val="1"/>
+      <w:numFmt w:val="lowerLetter"/>
+      <w:lvlText w:val="%2."/>
+      <w:lvlJc w:val="left"/>
+      <w:pPr>
+        <w:ind w:left="1440" w:hanging="360"/>
+      </w:pPr>
+    </w:lvl>
+    <w:lvl w:ilvl="2">
+      <w:start w:val="1"/>
+      <w:numFmt w:val="lowerRoman"/>
+      <w:lvlText w:val="%3."/>
+      <w:lvlJc w:val="right"/>
+      <w:pPr>
+        <w:ind w:left="2160" w:hanging="180"/>
+      </w:pPr>
+    </w:lvl>
+    <w:lvl w:ilvl="3">
+      <w:start w:val="1"/>
+      <w:numFmt w:val="decimal"/>
+      <w:lvlText w:val="%4."/>
+      <w:lvlJc w:val="left"/>
+      <w:pPr>
+        <w:ind w:left="2880" w:hanging="360"/>
+      </w:pPr>
+    </w:lvl>
+    <w:lvl w:ilvl="4">
+      <w:start w:val="1"/>
+      <w:numFmt w:val="lowerLetter"/>
+      <w:lvlText w:val="%5."/>
+      <w:lvlJc w:val="left"/>
+      <w:pPr>
+        <w:ind w:left="3600" w:hanging="360"/>
+      </w:pPr>
+    </w:lvl>
+    <w:lvl w:ilvl="5">
+      <w:start w:val="1"/>
+      <w:numFmt w:val="lowerRoman"/>
+      <w:lvlText w:val="%6."/>
+      <w:lvlJc w:val="right"/>
+      <w:pPr>
+        <w:ind w:left="4320" w:hanging="180"/>
+      </w:pPr>
+    </w:lvl>
+    <w:lvl w:ilvl="6">
+      <w:start w:val="1"/>
+      <w:numFmt w:val="decimal"/>
+      <w:lvlText w:val="%7."/>
+      <w:lvlJc w:val="left"/>
+      <w:pPr>
+        <w:ind w:left="5040" w:hanging="360"/>
+      </w:pPr>
+    </w:lvl>
+    <w:lvl w:ilvl="7">
+      <w:start w:val="1"/>
+      <w:numFmt w:val="lowerLetter"/>
+      <w:lvlText w:val="%8."/>
+      <w:lvlJc w:val="left"/>
+      <w:pPr>
+        <w:ind w:left="5760" w:hanging="360"/>
+      </w:pPr>
+    </w:lvl>
+    <w:lvl w:ilvl="8">
+      <w:start w:val="1"/>
+      <w:numFmt w:val="lowerRoman"/>
+      <w:lvlText w:val="%9."/>
+      <w:lvlJc w:val="right"/>
+      <w:pPr>
+        <w:ind w:left="6480" w:hanging="180"/>
+      </w:pPr>
+    </w:lvl>
+  </w:abstractNum>
+  <w:abstractNum w:abstractNumId="6" w15:restartNumberingAfterBreak="0">
     <w:nsid w:val="221D5EDD"/>
     <w:multiLevelType w:val="hybridMultilevel"/>
     <w:tmpl w:val="F5324A2E"/>
@@ -2404,18 +2693,243 @@
       </w:rPr>
     </w:lvl>
   </w:abstractNum>
-  <w:abstractNum w:abstractNumId="3" w15:restartNumberingAfterBreak="0">
-    <w:nsid w:val="2D4B4762"/>
+  <w:abstractNum w:abstractNumId="7" w15:restartNumberingAfterBreak="0">
+    <w:nsid w:val="23246434"/>
+    <w:multiLevelType w:val="hybridMultilevel"/>
+    <w:tmpl w:val="E7D21F3E"/>
+    <w:lvl w:ilvl="0" w:tplc="04090001">
+      <w:start w:val="1"/>
+      <w:numFmt w:val="bullet"/>
+      <w:lvlText w:val=""/>
+      <w:lvlJc w:val="left"/>
+      <w:pPr>
+        <w:ind w:left="720" w:hanging="360"/>
+      </w:pPr>
+      <w:rPr>
+        <w:rFonts w:ascii="Symbol" w:hAnsi="Symbol" w:hint="default"/>
+      </w:rPr>
+    </w:lvl>
+    <w:lvl w:ilvl="1" w:tplc="04090003" w:tentative="1">
+      <w:start w:val="1"/>
+      <w:numFmt w:val="bullet"/>
+      <w:lvlText w:val="o"/>
+      <w:lvlJc w:val="left"/>
+      <w:pPr>
+        <w:ind w:left="1440" w:hanging="360"/>
+      </w:pPr>
+      <w:rPr>
+        <w:rFonts w:ascii="Courier New" w:hAnsi="Courier New" w:cs="Courier New" w:hint="default"/>
+      </w:rPr>
+    </w:lvl>
+    <w:lvl w:ilvl="2" w:tplc="04090005" w:tentative="1">
+      <w:start w:val="1"/>
+      <w:numFmt w:val="bullet"/>
+      <w:lvlText w:val=""/>
+      <w:lvlJc w:val="left"/>
+      <w:pPr>
+        <w:ind w:left="2160" w:hanging="360"/>
+      </w:pPr>
+      <w:rPr>
+        <w:rFonts w:ascii="Wingdings" w:hAnsi="Wingdings" w:hint="default"/>
+      </w:rPr>
+    </w:lvl>
+    <w:lvl w:ilvl="3" w:tplc="04090001" w:tentative="1">
+      <w:start w:val="1"/>
+      <w:numFmt w:val="bullet"/>
+      <w:lvlText w:val=""/>
+      <w:lvlJc w:val="left"/>
+      <w:pPr>
+        <w:ind w:left="2880" w:hanging="360"/>
+      </w:pPr>
+      <w:rPr>
+        <w:rFonts w:ascii="Symbol" w:hAnsi="Symbol" w:hint="default"/>
+      </w:rPr>
+    </w:lvl>
+    <w:lvl w:ilvl="4" w:tplc="04090003" w:tentative="1">
+      <w:start w:val="1"/>
+      <w:numFmt w:val="bullet"/>
+      <w:lvlText w:val="o"/>
+      <w:lvlJc w:val="left"/>
+      <w:pPr>
+        <w:ind w:left="3600" w:hanging="360"/>
+      </w:pPr>
+      <w:rPr>
+        <w:rFonts w:ascii="Courier New" w:hAnsi="Courier New" w:cs="Courier New" w:hint="default"/>
+      </w:rPr>
+    </w:lvl>
+    <w:lvl w:ilvl="5" w:tplc="04090005" w:tentative="1">
+      <w:start w:val="1"/>
+      <w:numFmt w:val="bullet"/>
+      <w:lvlText w:val=""/>
+      <w:lvlJc w:val="left"/>
+      <w:pPr>
+        <w:ind w:left="4320" w:hanging="360"/>
+      </w:pPr>
+      <w:rPr>
+        <w:rFonts w:ascii="Wingdings" w:hAnsi="Wingdings" w:hint="default"/>
+      </w:rPr>
+    </w:lvl>
+    <w:lvl w:ilvl="6" w:tplc="04090001" w:tentative="1">
+      <w:start w:val="1"/>
+      <w:numFmt w:val="bullet"/>
+      <w:lvlText w:val=""/>
+      <w:lvlJc w:val="left"/>
+      <w:pPr>
+        <w:ind w:left="5040" w:hanging="360"/>
+      </w:pPr>
+      <w:rPr>
+        <w:rFonts w:ascii="Symbol" w:hAnsi="Symbol" w:hint="default"/>
+      </w:rPr>
+    </w:lvl>
+    <w:lvl w:ilvl="7" w:tplc="04090003" w:tentative="1">
+      <w:start w:val="1"/>
+      <w:numFmt w:val="bullet"/>
+      <w:lvlText w:val="o"/>
+      <w:lvlJc w:val="left"/>
+      <w:pPr>
+        <w:ind w:left="5760" w:hanging="360"/>
+      </w:pPr>
+      <w:rPr>
+        <w:rFonts w:ascii="Courier New" w:hAnsi="Courier New" w:cs="Courier New" w:hint="default"/>
+      </w:rPr>
+    </w:lvl>
+    <w:lvl w:ilvl="8" w:tplc="04090005" w:tentative="1">
+      <w:start w:val="1"/>
+      <w:numFmt w:val="bullet"/>
+      <w:lvlText w:val=""/>
+      <w:lvlJc w:val="left"/>
+      <w:pPr>
+        <w:ind w:left="6480" w:hanging="360"/>
+      </w:pPr>
+      <w:rPr>
+        <w:rFonts w:ascii="Wingdings" w:hAnsi="Wingdings" w:hint="default"/>
+      </w:rPr>
+    </w:lvl>
+  </w:abstractNum>
+  <w:abstractNum w:abstractNumId="8" w15:restartNumberingAfterBreak="0">
+    <w:nsid w:val="2A8C79ED"/>
+    <w:multiLevelType w:val="hybridMultilevel"/>
+    <w:tmpl w:val="AC8E5D10"/>
+    <w:lvl w:ilvl="0" w:tplc="04090001">
+      <w:start w:val="1"/>
+      <w:numFmt w:val="bullet"/>
+      <w:lvlText w:val=""/>
+      <w:lvlJc w:val="left"/>
+      <w:pPr>
+        <w:ind w:left="720" w:hanging="360"/>
+      </w:pPr>
+      <w:rPr>
+        <w:rFonts w:ascii="Symbol" w:hAnsi="Symbol" w:hint="default"/>
+      </w:rPr>
+    </w:lvl>
+    <w:lvl w:ilvl="1" w:tplc="04090003" w:tentative="1">
+      <w:start w:val="1"/>
+      <w:numFmt w:val="bullet"/>
+      <w:lvlText w:val="o"/>
+      <w:lvlJc w:val="left"/>
+      <w:pPr>
+        <w:ind w:left="1440" w:hanging="360"/>
+      </w:pPr>
+      <w:rPr>
+        <w:rFonts w:ascii="Courier New" w:hAnsi="Courier New" w:cs="Courier New" w:hint="default"/>
+      </w:rPr>
+    </w:lvl>
+    <w:lvl w:ilvl="2" w:tplc="04090005" w:tentative="1">
+      <w:start w:val="1"/>
+      <w:numFmt w:val="bullet"/>
+      <w:lvlText w:val=""/>
+      <w:lvlJc w:val="left"/>
+      <w:pPr>
+        <w:ind w:left="2160" w:hanging="360"/>
+      </w:pPr>
+      <w:rPr>
+        <w:rFonts w:ascii="Wingdings" w:hAnsi="Wingdings" w:hint="default"/>
+      </w:rPr>
+    </w:lvl>
+    <w:lvl w:ilvl="3" w:tplc="04090001" w:tentative="1">
+      <w:start w:val="1"/>
+      <w:numFmt w:val="bullet"/>
+      <w:lvlText w:val=""/>
+      <w:lvlJc w:val="left"/>
+      <w:pPr>
+        <w:ind w:left="2880" w:hanging="360"/>
+      </w:pPr>
+      <w:rPr>
+        <w:rFonts w:ascii="Symbol" w:hAnsi="Symbol" w:hint="default"/>
+      </w:rPr>
+    </w:lvl>
+    <w:lvl w:ilvl="4" w:tplc="04090003" w:tentative="1">
+      <w:start w:val="1"/>
+      <w:numFmt w:val="bullet"/>
+      <w:lvlText w:val="o"/>
+      <w:lvlJc w:val="left"/>
+      <w:pPr>
+        <w:ind w:left="3600" w:hanging="360"/>
+      </w:pPr>
+      <w:rPr>
+        <w:rFonts w:ascii="Courier New" w:hAnsi="Courier New" w:cs="Courier New" w:hint="default"/>
+      </w:rPr>
+    </w:lvl>
+    <w:lvl w:ilvl="5" w:tplc="04090005" w:tentative="1">
+      <w:start w:val="1"/>
+      <w:numFmt w:val="bullet"/>
+      <w:lvlText w:val=""/>
+      <w:lvlJc w:val="left"/>
+      <w:pPr>
+        <w:ind w:left="4320" w:hanging="360"/>
+      </w:pPr>
+      <w:rPr>
+        <w:rFonts w:ascii="Wingdings" w:hAnsi="Wingdings" w:hint="default"/>
+      </w:rPr>
+    </w:lvl>
+    <w:lvl w:ilvl="6" w:tplc="04090001" w:tentative="1">
+      <w:start w:val="1"/>
+      <w:numFmt w:val="bullet"/>
+      <w:lvlText w:val=""/>
+      <w:lvlJc w:val="left"/>
+      <w:pPr>
+        <w:ind w:left="5040" w:hanging="360"/>
+      </w:pPr>
+      <w:rPr>
+        <w:rFonts w:ascii="Symbol" w:hAnsi="Symbol" w:hint="default"/>
+      </w:rPr>
+    </w:lvl>
+    <w:lvl w:ilvl="7" w:tplc="04090003" w:tentative="1">
+      <w:start w:val="1"/>
+      <w:numFmt w:val="bullet"/>
+      <w:lvlText w:val="o"/>
+      <w:lvlJc w:val="left"/>
+      <w:pPr>
+        <w:ind w:left="5760" w:hanging="360"/>
+      </w:pPr>
+      <w:rPr>
+        <w:rFonts w:ascii="Courier New" w:hAnsi="Courier New" w:cs="Courier New" w:hint="default"/>
+      </w:rPr>
+    </w:lvl>
+    <w:lvl w:ilvl="8" w:tplc="04090005" w:tentative="1">
+      <w:start w:val="1"/>
+      <w:numFmt w:val="bullet"/>
+      <w:lvlText w:val=""/>
+      <w:lvlJc w:val="left"/>
+      <w:pPr>
+        <w:ind w:left="6480" w:hanging="360"/>
+      </w:pPr>
+      <w:rPr>
+        <w:rFonts w:ascii="Wingdings" w:hAnsi="Wingdings" w:hint="default"/>
+      </w:rPr>
+    </w:lvl>
+  </w:abstractNum>
+  <w:abstractNum w:abstractNumId="9" w15:restartNumberingAfterBreak="0">
+    <w:nsid w:val="380130C6"/>
     <w:multiLevelType w:val="multilevel"/>
-    <w:tmpl w:val="0F7EC20A"/>
-    <w:styleLink w:val="CurrentList1"/>
+    <w:tmpl w:val="13F2988C"/>
     <w:lvl w:ilvl="0">
       <w:start w:val="1"/>
       <w:numFmt w:val="decimal"/>
-      <w:lvlText w:val="%1"/>
-      <w:lvlJc w:val="left"/>
-      <w:pPr>
-        <w:ind w:left="432" w:hanging="432"/>
+      <w:lvlText w:val="%1."/>
+      <w:lvlJc w:val="left"/>
+      <w:pPr>
+        <w:ind w:left="360" w:hanging="360"/>
       </w:pPr>
     </w:lvl>
     <w:lvl w:ilvl="1">
@@ -2491,49 +3005,1766 @@
       </w:pPr>
     </w:lvl>
   </w:abstractNum>
-  <w:num w:numId="1" w16cid:durableId="1524126906">
+  <w:abstractNum w:abstractNumId="10" w15:restartNumberingAfterBreak="0">
+    <w:nsid w:val="3CFC4F03"/>
+    <w:multiLevelType w:val="hybridMultilevel"/>
+    <w:tmpl w:val="345E6B7C"/>
+    <w:lvl w:ilvl="0" w:tplc="04090001">
+      <w:start w:val="1"/>
+      <w:numFmt w:val="bullet"/>
+      <w:lvlText w:val=""/>
+      <w:lvlJc w:val="left"/>
+      <w:pPr>
+        <w:ind w:left="720" w:hanging="360"/>
+      </w:pPr>
+      <w:rPr>
+        <w:rFonts w:ascii="Symbol" w:hAnsi="Symbol" w:hint="default"/>
+      </w:rPr>
+    </w:lvl>
+    <w:lvl w:ilvl="1" w:tplc="04090003" w:tentative="1">
+      <w:start w:val="1"/>
+      <w:numFmt w:val="bullet"/>
+      <w:lvlText w:val="o"/>
+      <w:lvlJc w:val="left"/>
+      <w:pPr>
+        <w:ind w:left="1440" w:hanging="360"/>
+      </w:pPr>
+      <w:rPr>
+        <w:rFonts w:ascii="Courier New" w:hAnsi="Courier New" w:cs="Courier New" w:hint="default"/>
+      </w:rPr>
+    </w:lvl>
+    <w:lvl w:ilvl="2" w:tplc="04090005" w:tentative="1">
+      <w:start w:val="1"/>
+      <w:numFmt w:val="bullet"/>
+      <w:lvlText w:val=""/>
+      <w:lvlJc w:val="left"/>
+      <w:pPr>
+        <w:ind w:left="2160" w:hanging="360"/>
+      </w:pPr>
+      <w:rPr>
+        <w:rFonts w:ascii="Wingdings" w:hAnsi="Wingdings" w:hint="default"/>
+      </w:rPr>
+    </w:lvl>
+    <w:lvl w:ilvl="3" w:tplc="04090001" w:tentative="1">
+      <w:start w:val="1"/>
+      <w:numFmt w:val="bullet"/>
+      <w:lvlText w:val=""/>
+      <w:lvlJc w:val="left"/>
+      <w:pPr>
+        <w:ind w:left="2880" w:hanging="360"/>
+      </w:pPr>
+      <w:rPr>
+        <w:rFonts w:ascii="Symbol" w:hAnsi="Symbol" w:hint="default"/>
+      </w:rPr>
+    </w:lvl>
+    <w:lvl w:ilvl="4" w:tplc="04090003" w:tentative="1">
+      <w:start w:val="1"/>
+      <w:numFmt w:val="bullet"/>
+      <w:lvlText w:val="o"/>
+      <w:lvlJc w:val="left"/>
+      <w:pPr>
+        <w:ind w:left="3600" w:hanging="360"/>
+      </w:pPr>
+      <w:rPr>
+        <w:rFonts w:ascii="Courier New" w:hAnsi="Courier New" w:cs="Courier New" w:hint="default"/>
+      </w:rPr>
+    </w:lvl>
+    <w:lvl w:ilvl="5" w:tplc="04090005" w:tentative="1">
+      <w:start w:val="1"/>
+      <w:numFmt w:val="bullet"/>
+      <w:lvlText w:val=""/>
+      <w:lvlJc w:val="left"/>
+      <w:pPr>
+        <w:ind w:left="4320" w:hanging="360"/>
+      </w:pPr>
+      <w:rPr>
+        <w:rFonts w:ascii="Wingdings" w:hAnsi="Wingdings" w:hint="default"/>
+      </w:rPr>
+    </w:lvl>
+    <w:lvl w:ilvl="6" w:tplc="04090001" w:tentative="1">
+      <w:start w:val="1"/>
+      <w:numFmt w:val="bullet"/>
+      <w:lvlText w:val=""/>
+      <w:lvlJc w:val="left"/>
+      <w:pPr>
+        <w:ind w:left="5040" w:hanging="360"/>
+      </w:pPr>
+      <w:rPr>
+        <w:rFonts w:ascii="Symbol" w:hAnsi="Symbol" w:hint="default"/>
+      </w:rPr>
+    </w:lvl>
+    <w:lvl w:ilvl="7" w:tplc="04090003" w:tentative="1">
+      <w:start w:val="1"/>
+      <w:numFmt w:val="bullet"/>
+      <w:lvlText w:val="o"/>
+      <w:lvlJc w:val="left"/>
+      <w:pPr>
+        <w:ind w:left="5760" w:hanging="360"/>
+      </w:pPr>
+      <w:rPr>
+        <w:rFonts w:ascii="Courier New" w:hAnsi="Courier New" w:cs="Courier New" w:hint="default"/>
+      </w:rPr>
+    </w:lvl>
+    <w:lvl w:ilvl="8" w:tplc="04090005" w:tentative="1">
+      <w:start w:val="1"/>
+      <w:numFmt w:val="bullet"/>
+      <w:lvlText w:val=""/>
+      <w:lvlJc w:val="left"/>
+      <w:pPr>
+        <w:ind w:left="6480" w:hanging="360"/>
+      </w:pPr>
+      <w:rPr>
+        <w:rFonts w:ascii="Wingdings" w:hAnsi="Wingdings" w:hint="default"/>
+      </w:rPr>
+    </w:lvl>
+  </w:abstractNum>
+  <w:abstractNum w:abstractNumId="11" w15:restartNumberingAfterBreak="0">
+    <w:nsid w:val="434E4366"/>
+    <w:multiLevelType w:val="hybridMultilevel"/>
+    <w:tmpl w:val="AA6A51AC"/>
+    <w:lvl w:ilvl="0" w:tplc="0409000F">
+      <w:start w:val="1"/>
+      <w:numFmt w:val="decimal"/>
+      <w:lvlText w:val="%1."/>
+      <w:lvlJc w:val="left"/>
+      <w:pPr>
+        <w:ind w:left="720" w:hanging="360"/>
+      </w:pPr>
+    </w:lvl>
+    <w:lvl w:ilvl="1" w:tplc="04090019" w:tentative="1">
+      <w:start w:val="1"/>
+      <w:numFmt w:val="lowerLetter"/>
+      <w:lvlText w:val="%2."/>
+      <w:lvlJc w:val="left"/>
+      <w:pPr>
+        <w:ind w:left="1440" w:hanging="360"/>
+      </w:pPr>
+    </w:lvl>
+    <w:lvl w:ilvl="2" w:tplc="0409001B" w:tentative="1">
+      <w:start w:val="1"/>
+      <w:numFmt w:val="lowerRoman"/>
+      <w:lvlText w:val="%3."/>
+      <w:lvlJc w:val="right"/>
+      <w:pPr>
+        <w:ind w:left="2160" w:hanging="180"/>
+      </w:pPr>
+    </w:lvl>
+    <w:lvl w:ilvl="3" w:tplc="0409000F" w:tentative="1">
+      <w:start w:val="1"/>
+      <w:numFmt w:val="decimal"/>
+      <w:lvlText w:val="%4."/>
+      <w:lvlJc w:val="left"/>
+      <w:pPr>
+        <w:ind w:left="2880" w:hanging="360"/>
+      </w:pPr>
+    </w:lvl>
+    <w:lvl w:ilvl="4" w:tplc="04090019" w:tentative="1">
+      <w:start w:val="1"/>
+      <w:numFmt w:val="lowerLetter"/>
+      <w:lvlText w:val="%5."/>
+      <w:lvlJc w:val="left"/>
+      <w:pPr>
+        <w:ind w:left="3600" w:hanging="360"/>
+      </w:pPr>
+    </w:lvl>
+    <w:lvl w:ilvl="5" w:tplc="0409001B" w:tentative="1">
+      <w:start w:val="1"/>
+      <w:numFmt w:val="lowerRoman"/>
+      <w:lvlText w:val="%6."/>
+      <w:lvlJc w:val="right"/>
+      <w:pPr>
+        <w:ind w:left="4320" w:hanging="180"/>
+      </w:pPr>
+    </w:lvl>
+    <w:lvl w:ilvl="6" w:tplc="0409000F" w:tentative="1">
+      <w:start w:val="1"/>
+      <w:numFmt w:val="decimal"/>
+      <w:lvlText w:val="%7."/>
+      <w:lvlJc w:val="left"/>
+      <w:pPr>
+        <w:ind w:left="5040" w:hanging="360"/>
+      </w:pPr>
+    </w:lvl>
+    <w:lvl w:ilvl="7" w:tplc="04090019" w:tentative="1">
+      <w:start w:val="1"/>
+      <w:numFmt w:val="lowerLetter"/>
+      <w:lvlText w:val="%8."/>
+      <w:lvlJc w:val="left"/>
+      <w:pPr>
+        <w:ind w:left="5760" w:hanging="360"/>
+      </w:pPr>
+    </w:lvl>
+    <w:lvl w:ilvl="8" w:tplc="0409001B" w:tentative="1">
+      <w:start w:val="1"/>
+      <w:numFmt w:val="lowerRoman"/>
+      <w:lvlText w:val="%9."/>
+      <w:lvlJc w:val="right"/>
+      <w:pPr>
+        <w:ind w:left="6480" w:hanging="180"/>
+      </w:pPr>
+    </w:lvl>
+  </w:abstractNum>
+  <w:abstractNum w:abstractNumId="12" w15:restartNumberingAfterBreak="0">
+    <w:nsid w:val="45342F86"/>
+    <w:multiLevelType w:val="hybridMultilevel"/>
+    <w:tmpl w:val="B906D0AE"/>
+    <w:lvl w:ilvl="0" w:tplc="0409000F">
+      <w:start w:val="1"/>
+      <w:numFmt w:val="decimal"/>
+      <w:lvlText w:val="%1."/>
+      <w:lvlJc w:val="left"/>
+      <w:pPr>
+        <w:ind w:left="720" w:hanging="360"/>
+      </w:pPr>
+      <w:rPr>
+        <w:rFonts w:hint="default"/>
+      </w:rPr>
+    </w:lvl>
+    <w:lvl w:ilvl="1" w:tplc="04090003" w:tentative="1">
+      <w:start w:val="1"/>
+      <w:numFmt w:val="bullet"/>
+      <w:lvlText w:val="o"/>
+      <w:lvlJc w:val="left"/>
+      <w:pPr>
+        <w:ind w:left="1440" w:hanging="360"/>
+      </w:pPr>
+      <w:rPr>
+        <w:rFonts w:ascii="Courier New" w:hAnsi="Courier New" w:cs="Courier New" w:hint="default"/>
+      </w:rPr>
+    </w:lvl>
+    <w:lvl w:ilvl="2" w:tplc="04090005" w:tentative="1">
+      <w:start w:val="1"/>
+      <w:numFmt w:val="bullet"/>
+      <w:lvlText w:val=""/>
+      <w:lvlJc w:val="left"/>
+      <w:pPr>
+        <w:ind w:left="2160" w:hanging="360"/>
+      </w:pPr>
+      <w:rPr>
+        <w:rFonts w:ascii="Wingdings" w:hAnsi="Wingdings" w:hint="default"/>
+      </w:rPr>
+    </w:lvl>
+    <w:lvl w:ilvl="3" w:tplc="04090001" w:tentative="1">
+      <w:start w:val="1"/>
+      <w:numFmt w:val="bullet"/>
+      <w:lvlText w:val=""/>
+      <w:lvlJc w:val="left"/>
+      <w:pPr>
+        <w:ind w:left="2880" w:hanging="360"/>
+      </w:pPr>
+      <w:rPr>
+        <w:rFonts w:ascii="Symbol" w:hAnsi="Symbol" w:hint="default"/>
+      </w:rPr>
+    </w:lvl>
+    <w:lvl w:ilvl="4" w:tplc="04090003" w:tentative="1">
+      <w:start w:val="1"/>
+      <w:numFmt w:val="bullet"/>
+      <w:lvlText w:val="o"/>
+      <w:lvlJc w:val="left"/>
+      <w:pPr>
+        <w:ind w:left="3600" w:hanging="360"/>
+      </w:pPr>
+      <w:rPr>
+        <w:rFonts w:ascii="Courier New" w:hAnsi="Courier New" w:cs="Courier New" w:hint="default"/>
+      </w:rPr>
+    </w:lvl>
+    <w:lvl w:ilvl="5" w:tplc="04090005" w:tentative="1">
+      <w:start w:val="1"/>
+      <w:numFmt w:val="bullet"/>
+      <w:lvlText w:val=""/>
+      <w:lvlJc w:val="left"/>
+      <w:pPr>
+        <w:ind w:left="4320" w:hanging="360"/>
+      </w:pPr>
+      <w:rPr>
+        <w:rFonts w:ascii="Wingdings" w:hAnsi="Wingdings" w:hint="default"/>
+      </w:rPr>
+    </w:lvl>
+    <w:lvl w:ilvl="6" w:tplc="04090001" w:tentative="1">
+      <w:start w:val="1"/>
+      <w:numFmt w:val="bullet"/>
+      <w:lvlText w:val=""/>
+      <w:lvlJc w:val="left"/>
+      <w:pPr>
+        <w:ind w:left="5040" w:hanging="360"/>
+      </w:pPr>
+      <w:rPr>
+        <w:rFonts w:ascii="Symbol" w:hAnsi="Symbol" w:hint="default"/>
+      </w:rPr>
+    </w:lvl>
+    <w:lvl w:ilvl="7" w:tplc="04090003" w:tentative="1">
+      <w:start w:val="1"/>
+      <w:numFmt w:val="bullet"/>
+      <w:lvlText w:val="o"/>
+      <w:lvlJc w:val="left"/>
+      <w:pPr>
+        <w:ind w:left="5760" w:hanging="360"/>
+      </w:pPr>
+      <w:rPr>
+        <w:rFonts w:ascii="Courier New" w:hAnsi="Courier New" w:cs="Courier New" w:hint="default"/>
+      </w:rPr>
+    </w:lvl>
+    <w:lvl w:ilvl="8" w:tplc="04090005" w:tentative="1">
+      <w:start w:val="1"/>
+      <w:numFmt w:val="bullet"/>
+      <w:lvlText w:val=""/>
+      <w:lvlJc w:val="left"/>
+      <w:pPr>
+        <w:ind w:left="6480" w:hanging="360"/>
+      </w:pPr>
+      <w:rPr>
+        <w:rFonts w:ascii="Wingdings" w:hAnsi="Wingdings" w:hint="default"/>
+      </w:rPr>
+    </w:lvl>
+  </w:abstractNum>
+  <w:abstractNum w:abstractNumId="13" w15:restartNumberingAfterBreak="0">
+    <w:nsid w:val="4E2B039B"/>
+    <w:multiLevelType w:val="hybridMultilevel"/>
+    <w:tmpl w:val="62A006E4"/>
+    <w:lvl w:ilvl="0" w:tplc="0409000F">
+      <w:start w:val="1"/>
+      <w:numFmt w:val="decimal"/>
+      <w:lvlText w:val="%1."/>
+      <w:lvlJc w:val="left"/>
+      <w:pPr>
+        <w:ind w:left="720" w:hanging="360"/>
+      </w:pPr>
+    </w:lvl>
+    <w:lvl w:ilvl="1" w:tplc="04090019" w:tentative="1">
+      <w:start w:val="1"/>
+      <w:numFmt w:val="lowerLetter"/>
+      <w:lvlText w:val="%2."/>
+      <w:lvlJc w:val="left"/>
+      <w:pPr>
+        <w:ind w:left="1440" w:hanging="360"/>
+      </w:pPr>
+    </w:lvl>
+    <w:lvl w:ilvl="2" w:tplc="0409001B" w:tentative="1">
+      <w:start w:val="1"/>
+      <w:numFmt w:val="lowerRoman"/>
+      <w:lvlText w:val="%3."/>
+      <w:lvlJc w:val="right"/>
+      <w:pPr>
+        <w:ind w:left="2160" w:hanging="180"/>
+      </w:pPr>
+    </w:lvl>
+    <w:lvl w:ilvl="3" w:tplc="0409000F" w:tentative="1">
+      <w:start w:val="1"/>
+      <w:numFmt w:val="decimal"/>
+      <w:lvlText w:val="%4."/>
+      <w:lvlJc w:val="left"/>
+      <w:pPr>
+        <w:ind w:left="2880" w:hanging="360"/>
+      </w:pPr>
+    </w:lvl>
+    <w:lvl w:ilvl="4" w:tplc="04090019" w:tentative="1">
+      <w:start w:val="1"/>
+      <w:numFmt w:val="lowerLetter"/>
+      <w:lvlText w:val="%5."/>
+      <w:lvlJc w:val="left"/>
+      <w:pPr>
+        <w:ind w:left="3600" w:hanging="360"/>
+      </w:pPr>
+    </w:lvl>
+    <w:lvl w:ilvl="5" w:tplc="0409001B" w:tentative="1">
+      <w:start w:val="1"/>
+      <w:numFmt w:val="lowerRoman"/>
+      <w:lvlText w:val="%6."/>
+      <w:lvlJc w:val="right"/>
+      <w:pPr>
+        <w:ind w:left="4320" w:hanging="180"/>
+      </w:pPr>
+    </w:lvl>
+    <w:lvl w:ilvl="6" w:tplc="0409000F" w:tentative="1">
+      <w:start w:val="1"/>
+      <w:numFmt w:val="decimal"/>
+      <w:lvlText w:val="%7."/>
+      <w:lvlJc w:val="left"/>
+      <w:pPr>
+        <w:ind w:left="5040" w:hanging="360"/>
+      </w:pPr>
+    </w:lvl>
+    <w:lvl w:ilvl="7" w:tplc="04090019" w:tentative="1">
+      <w:start w:val="1"/>
+      <w:numFmt w:val="lowerLetter"/>
+      <w:lvlText w:val="%8."/>
+      <w:lvlJc w:val="left"/>
+      <w:pPr>
+        <w:ind w:left="5760" w:hanging="360"/>
+      </w:pPr>
+    </w:lvl>
+    <w:lvl w:ilvl="8" w:tplc="0409001B" w:tentative="1">
+      <w:start w:val="1"/>
+      <w:numFmt w:val="lowerRoman"/>
+      <w:lvlText w:val="%9."/>
+      <w:lvlJc w:val="right"/>
+      <w:pPr>
+        <w:ind w:left="6480" w:hanging="180"/>
+      </w:pPr>
+    </w:lvl>
+  </w:abstractNum>
+  <w:abstractNum w:abstractNumId="14" w15:restartNumberingAfterBreak="0">
+    <w:nsid w:val="4EAA26A2"/>
+    <w:multiLevelType w:val="hybridMultilevel"/>
+    <w:tmpl w:val="A43AF466"/>
+    <w:lvl w:ilvl="0" w:tplc="0409000F">
+      <w:start w:val="1"/>
+      <w:numFmt w:val="decimal"/>
+      <w:lvlText w:val="%1."/>
+      <w:lvlJc w:val="left"/>
+      <w:pPr>
+        <w:ind w:left="720" w:hanging="360"/>
+      </w:pPr>
+    </w:lvl>
+    <w:lvl w:ilvl="1" w:tplc="04090019" w:tentative="1">
+      <w:start w:val="1"/>
+      <w:numFmt w:val="lowerLetter"/>
+      <w:lvlText w:val="%2."/>
+      <w:lvlJc w:val="left"/>
+      <w:pPr>
+        <w:ind w:left="1440" w:hanging="360"/>
+      </w:pPr>
+    </w:lvl>
+    <w:lvl w:ilvl="2" w:tplc="0409001B" w:tentative="1">
+      <w:start w:val="1"/>
+      <w:numFmt w:val="lowerRoman"/>
+      <w:lvlText w:val="%3."/>
+      <w:lvlJc w:val="right"/>
+      <w:pPr>
+        <w:ind w:left="2160" w:hanging="180"/>
+      </w:pPr>
+    </w:lvl>
+    <w:lvl w:ilvl="3" w:tplc="0409000F" w:tentative="1">
+      <w:start w:val="1"/>
+      <w:numFmt w:val="decimal"/>
+      <w:lvlText w:val="%4."/>
+      <w:lvlJc w:val="left"/>
+      <w:pPr>
+        <w:ind w:left="2880" w:hanging="360"/>
+      </w:pPr>
+    </w:lvl>
+    <w:lvl w:ilvl="4" w:tplc="04090019" w:tentative="1">
+      <w:start w:val="1"/>
+      <w:numFmt w:val="lowerLetter"/>
+      <w:lvlText w:val="%5."/>
+      <w:lvlJc w:val="left"/>
+      <w:pPr>
+        <w:ind w:left="3600" w:hanging="360"/>
+      </w:pPr>
+    </w:lvl>
+    <w:lvl w:ilvl="5" w:tplc="0409001B" w:tentative="1">
+      <w:start w:val="1"/>
+      <w:numFmt w:val="lowerRoman"/>
+      <w:lvlText w:val="%6."/>
+      <w:lvlJc w:val="right"/>
+      <w:pPr>
+        <w:ind w:left="4320" w:hanging="180"/>
+      </w:pPr>
+    </w:lvl>
+    <w:lvl w:ilvl="6" w:tplc="0409000F" w:tentative="1">
+      <w:start w:val="1"/>
+      <w:numFmt w:val="decimal"/>
+      <w:lvlText w:val="%7."/>
+      <w:lvlJc w:val="left"/>
+      <w:pPr>
+        <w:ind w:left="5040" w:hanging="360"/>
+      </w:pPr>
+    </w:lvl>
+    <w:lvl w:ilvl="7" w:tplc="04090019" w:tentative="1">
+      <w:start w:val="1"/>
+      <w:numFmt w:val="lowerLetter"/>
+      <w:lvlText w:val="%8."/>
+      <w:lvlJc w:val="left"/>
+      <w:pPr>
+        <w:ind w:left="5760" w:hanging="360"/>
+      </w:pPr>
+    </w:lvl>
+    <w:lvl w:ilvl="8" w:tplc="0409001B" w:tentative="1">
+      <w:start w:val="1"/>
+      <w:numFmt w:val="lowerRoman"/>
+      <w:lvlText w:val="%9."/>
+      <w:lvlJc w:val="right"/>
+      <w:pPr>
+        <w:ind w:left="6480" w:hanging="180"/>
+      </w:pPr>
+    </w:lvl>
+  </w:abstractNum>
+  <w:abstractNum w:abstractNumId="15" w15:restartNumberingAfterBreak="0">
+    <w:nsid w:val="55F56912"/>
+    <w:multiLevelType w:val="hybridMultilevel"/>
+    <w:tmpl w:val="675C9A2C"/>
+    <w:lvl w:ilvl="0" w:tplc="04090001">
+      <w:start w:val="1"/>
+      <w:numFmt w:val="bullet"/>
+      <w:lvlText w:val=""/>
+      <w:lvlJc w:val="left"/>
+      <w:pPr>
+        <w:ind w:left="720" w:hanging="360"/>
+      </w:pPr>
+      <w:rPr>
+        <w:rFonts w:ascii="Symbol" w:hAnsi="Symbol" w:hint="default"/>
+      </w:rPr>
+    </w:lvl>
+    <w:lvl w:ilvl="1" w:tplc="04090003" w:tentative="1">
+      <w:start w:val="1"/>
+      <w:numFmt w:val="bullet"/>
+      <w:lvlText w:val="o"/>
+      <w:lvlJc w:val="left"/>
+      <w:pPr>
+        <w:ind w:left="1440" w:hanging="360"/>
+      </w:pPr>
+      <w:rPr>
+        <w:rFonts w:ascii="Courier New" w:hAnsi="Courier New" w:cs="Courier New" w:hint="default"/>
+      </w:rPr>
+    </w:lvl>
+    <w:lvl w:ilvl="2" w:tplc="04090005" w:tentative="1">
+      <w:start w:val="1"/>
+      <w:numFmt w:val="bullet"/>
+      <w:lvlText w:val=""/>
+      <w:lvlJc w:val="left"/>
+      <w:pPr>
+        <w:ind w:left="2160" w:hanging="360"/>
+      </w:pPr>
+      <w:rPr>
+        <w:rFonts w:ascii="Wingdings" w:hAnsi="Wingdings" w:hint="default"/>
+      </w:rPr>
+    </w:lvl>
+    <w:lvl w:ilvl="3" w:tplc="04090001" w:tentative="1">
+      <w:start w:val="1"/>
+      <w:numFmt w:val="bullet"/>
+      <w:lvlText w:val=""/>
+      <w:lvlJc w:val="left"/>
+      <w:pPr>
+        <w:ind w:left="2880" w:hanging="360"/>
+      </w:pPr>
+      <w:rPr>
+        <w:rFonts w:ascii="Symbol" w:hAnsi="Symbol" w:hint="default"/>
+      </w:rPr>
+    </w:lvl>
+    <w:lvl w:ilvl="4" w:tplc="04090003" w:tentative="1">
+      <w:start w:val="1"/>
+      <w:numFmt w:val="bullet"/>
+      <w:lvlText w:val="o"/>
+      <w:lvlJc w:val="left"/>
+      <w:pPr>
+        <w:ind w:left="3600" w:hanging="360"/>
+      </w:pPr>
+      <w:rPr>
+        <w:rFonts w:ascii="Courier New" w:hAnsi="Courier New" w:cs="Courier New" w:hint="default"/>
+      </w:rPr>
+    </w:lvl>
+    <w:lvl w:ilvl="5" w:tplc="04090005" w:tentative="1">
+      <w:start w:val="1"/>
+      <w:numFmt w:val="bullet"/>
+      <w:lvlText w:val=""/>
+      <w:lvlJc w:val="left"/>
+      <w:pPr>
+        <w:ind w:left="4320" w:hanging="360"/>
+      </w:pPr>
+      <w:rPr>
+        <w:rFonts w:ascii="Wingdings" w:hAnsi="Wingdings" w:hint="default"/>
+      </w:rPr>
+    </w:lvl>
+    <w:lvl w:ilvl="6" w:tplc="04090001" w:tentative="1">
+      <w:start w:val="1"/>
+      <w:numFmt w:val="bullet"/>
+      <w:lvlText w:val=""/>
+      <w:lvlJc w:val="left"/>
+      <w:pPr>
+        <w:ind w:left="5040" w:hanging="360"/>
+      </w:pPr>
+      <w:rPr>
+        <w:rFonts w:ascii="Symbol" w:hAnsi="Symbol" w:hint="default"/>
+      </w:rPr>
+    </w:lvl>
+    <w:lvl w:ilvl="7" w:tplc="04090003" w:tentative="1">
+      <w:start w:val="1"/>
+      <w:numFmt w:val="bullet"/>
+      <w:lvlText w:val="o"/>
+      <w:lvlJc w:val="left"/>
+      <w:pPr>
+        <w:ind w:left="5760" w:hanging="360"/>
+      </w:pPr>
+      <w:rPr>
+        <w:rFonts w:ascii="Courier New" w:hAnsi="Courier New" w:cs="Courier New" w:hint="default"/>
+      </w:rPr>
+    </w:lvl>
+    <w:lvl w:ilvl="8" w:tplc="04090005" w:tentative="1">
+      <w:start w:val="1"/>
+      <w:numFmt w:val="bullet"/>
+      <w:lvlText w:val=""/>
+      <w:lvlJc w:val="left"/>
+      <w:pPr>
+        <w:ind w:left="6480" w:hanging="360"/>
+      </w:pPr>
+      <w:rPr>
+        <w:rFonts w:ascii="Wingdings" w:hAnsi="Wingdings" w:hint="default"/>
+      </w:rPr>
+    </w:lvl>
+  </w:abstractNum>
+  <w:abstractNum w:abstractNumId="16" w15:restartNumberingAfterBreak="0">
+    <w:nsid w:val="58404F02"/>
+    <w:multiLevelType w:val="hybridMultilevel"/>
+    <w:tmpl w:val="97E23EB4"/>
+    <w:lvl w:ilvl="0" w:tplc="0409000F">
+      <w:start w:val="1"/>
+      <w:numFmt w:val="decimal"/>
+      <w:lvlText w:val="%1."/>
+      <w:lvlJc w:val="left"/>
+      <w:pPr>
+        <w:ind w:left="720" w:hanging="360"/>
+      </w:pPr>
+    </w:lvl>
+    <w:lvl w:ilvl="1" w:tplc="04090019" w:tentative="1">
+      <w:start w:val="1"/>
+      <w:numFmt w:val="lowerLetter"/>
+      <w:lvlText w:val="%2."/>
+      <w:lvlJc w:val="left"/>
+      <w:pPr>
+        <w:ind w:left="1440" w:hanging="360"/>
+      </w:pPr>
+    </w:lvl>
+    <w:lvl w:ilvl="2" w:tplc="0409001B" w:tentative="1">
+      <w:start w:val="1"/>
+      <w:numFmt w:val="lowerRoman"/>
+      <w:lvlText w:val="%3."/>
+      <w:lvlJc w:val="right"/>
+      <w:pPr>
+        <w:ind w:left="2160" w:hanging="180"/>
+      </w:pPr>
+    </w:lvl>
+    <w:lvl w:ilvl="3" w:tplc="0409000F" w:tentative="1">
+      <w:start w:val="1"/>
+      <w:numFmt w:val="decimal"/>
+      <w:lvlText w:val="%4."/>
+      <w:lvlJc w:val="left"/>
+      <w:pPr>
+        <w:ind w:left="2880" w:hanging="360"/>
+      </w:pPr>
+    </w:lvl>
+    <w:lvl w:ilvl="4" w:tplc="04090019" w:tentative="1">
+      <w:start w:val="1"/>
+      <w:numFmt w:val="lowerLetter"/>
+      <w:lvlText w:val="%5."/>
+      <w:lvlJc w:val="left"/>
+      <w:pPr>
+        <w:ind w:left="3600" w:hanging="360"/>
+      </w:pPr>
+    </w:lvl>
+    <w:lvl w:ilvl="5" w:tplc="0409001B" w:tentative="1">
+      <w:start w:val="1"/>
+      <w:numFmt w:val="lowerRoman"/>
+      <w:lvlText w:val="%6."/>
+      <w:lvlJc w:val="right"/>
+      <w:pPr>
+        <w:ind w:left="4320" w:hanging="180"/>
+      </w:pPr>
+    </w:lvl>
+    <w:lvl w:ilvl="6" w:tplc="0409000F" w:tentative="1">
+      <w:start w:val="1"/>
+      <w:numFmt w:val="decimal"/>
+      <w:lvlText w:val="%7."/>
+      <w:lvlJc w:val="left"/>
+      <w:pPr>
+        <w:ind w:left="5040" w:hanging="360"/>
+      </w:pPr>
+    </w:lvl>
+    <w:lvl w:ilvl="7" w:tplc="04090019" w:tentative="1">
+      <w:start w:val="1"/>
+      <w:numFmt w:val="lowerLetter"/>
+      <w:lvlText w:val="%8."/>
+      <w:lvlJc w:val="left"/>
+      <w:pPr>
+        <w:ind w:left="5760" w:hanging="360"/>
+      </w:pPr>
+    </w:lvl>
+    <w:lvl w:ilvl="8" w:tplc="0409001B" w:tentative="1">
+      <w:start w:val="1"/>
+      <w:numFmt w:val="lowerRoman"/>
+      <w:lvlText w:val="%9."/>
+      <w:lvlJc w:val="right"/>
+      <w:pPr>
+        <w:ind w:left="6480" w:hanging="180"/>
+      </w:pPr>
+    </w:lvl>
+  </w:abstractNum>
+  <w:abstractNum w:abstractNumId="17" w15:restartNumberingAfterBreak="0">
+    <w:nsid w:val="58AA4363"/>
+    <w:multiLevelType w:val="hybridMultilevel"/>
+    <w:tmpl w:val="B8C60DA2"/>
+    <w:lvl w:ilvl="0" w:tplc="04090001">
+      <w:start w:val="1"/>
+      <w:numFmt w:val="bullet"/>
+      <w:lvlText w:val=""/>
+      <w:lvlJc w:val="left"/>
+      <w:pPr>
+        <w:ind w:left="720" w:hanging="360"/>
+      </w:pPr>
+      <w:rPr>
+        <w:rFonts w:ascii="Symbol" w:hAnsi="Symbol" w:hint="default"/>
+      </w:rPr>
+    </w:lvl>
+    <w:lvl w:ilvl="1" w:tplc="04090003" w:tentative="1">
+      <w:start w:val="1"/>
+      <w:numFmt w:val="bullet"/>
+      <w:lvlText w:val="o"/>
+      <w:lvlJc w:val="left"/>
+      <w:pPr>
+        <w:ind w:left="1440" w:hanging="360"/>
+      </w:pPr>
+      <w:rPr>
+        <w:rFonts w:ascii="Courier New" w:hAnsi="Courier New" w:cs="Courier New" w:hint="default"/>
+      </w:rPr>
+    </w:lvl>
+    <w:lvl w:ilvl="2" w:tplc="04090005" w:tentative="1">
+      <w:start w:val="1"/>
+      <w:numFmt w:val="bullet"/>
+      <w:lvlText w:val=""/>
+      <w:lvlJc w:val="left"/>
+      <w:pPr>
+        <w:ind w:left="2160" w:hanging="360"/>
+      </w:pPr>
+      <w:rPr>
+        <w:rFonts w:ascii="Wingdings" w:hAnsi="Wingdings" w:hint="default"/>
+      </w:rPr>
+    </w:lvl>
+    <w:lvl w:ilvl="3" w:tplc="04090001" w:tentative="1">
+      <w:start w:val="1"/>
+      <w:numFmt w:val="bullet"/>
+      <w:lvlText w:val=""/>
+      <w:lvlJc w:val="left"/>
+      <w:pPr>
+        <w:ind w:left="2880" w:hanging="360"/>
+      </w:pPr>
+      <w:rPr>
+        <w:rFonts w:ascii="Symbol" w:hAnsi="Symbol" w:hint="default"/>
+      </w:rPr>
+    </w:lvl>
+    <w:lvl w:ilvl="4" w:tplc="04090003" w:tentative="1">
+      <w:start w:val="1"/>
+      <w:numFmt w:val="bullet"/>
+      <w:lvlText w:val="o"/>
+      <w:lvlJc w:val="left"/>
+      <w:pPr>
+        <w:ind w:left="3600" w:hanging="360"/>
+      </w:pPr>
+      <w:rPr>
+        <w:rFonts w:ascii="Courier New" w:hAnsi="Courier New" w:cs="Courier New" w:hint="default"/>
+      </w:rPr>
+    </w:lvl>
+    <w:lvl w:ilvl="5" w:tplc="04090005" w:tentative="1">
+      <w:start w:val="1"/>
+      <w:numFmt w:val="bullet"/>
+      <w:lvlText w:val=""/>
+      <w:lvlJc w:val="left"/>
+      <w:pPr>
+        <w:ind w:left="4320" w:hanging="360"/>
+      </w:pPr>
+      <w:rPr>
+        <w:rFonts w:ascii="Wingdings" w:hAnsi="Wingdings" w:hint="default"/>
+      </w:rPr>
+    </w:lvl>
+    <w:lvl w:ilvl="6" w:tplc="04090001" w:tentative="1">
+      <w:start w:val="1"/>
+      <w:numFmt w:val="bullet"/>
+      <w:lvlText w:val=""/>
+      <w:lvlJc w:val="left"/>
+      <w:pPr>
+        <w:ind w:left="5040" w:hanging="360"/>
+      </w:pPr>
+      <w:rPr>
+        <w:rFonts w:ascii="Symbol" w:hAnsi="Symbol" w:hint="default"/>
+      </w:rPr>
+    </w:lvl>
+    <w:lvl w:ilvl="7" w:tplc="04090003" w:tentative="1">
+      <w:start w:val="1"/>
+      <w:numFmt w:val="bullet"/>
+      <w:lvlText w:val="o"/>
+      <w:lvlJc w:val="left"/>
+      <w:pPr>
+        <w:ind w:left="5760" w:hanging="360"/>
+      </w:pPr>
+      <w:rPr>
+        <w:rFonts w:ascii="Courier New" w:hAnsi="Courier New" w:cs="Courier New" w:hint="default"/>
+      </w:rPr>
+    </w:lvl>
+    <w:lvl w:ilvl="8" w:tplc="04090005" w:tentative="1">
+      <w:start w:val="1"/>
+      <w:numFmt w:val="bullet"/>
+      <w:lvlText w:val=""/>
+      <w:lvlJc w:val="left"/>
+      <w:pPr>
+        <w:ind w:left="6480" w:hanging="360"/>
+      </w:pPr>
+      <w:rPr>
+        <w:rFonts w:ascii="Wingdings" w:hAnsi="Wingdings" w:hint="default"/>
+      </w:rPr>
+    </w:lvl>
+  </w:abstractNum>
+  <w:abstractNum w:abstractNumId="18" w15:restartNumberingAfterBreak="0">
+    <w:nsid w:val="58CD031C"/>
+    <w:multiLevelType w:val="hybridMultilevel"/>
+    <w:tmpl w:val="DE922C82"/>
+    <w:lvl w:ilvl="0" w:tplc="04090001">
+      <w:start w:val="1"/>
+      <w:numFmt w:val="bullet"/>
+      <w:lvlText w:val=""/>
+      <w:lvlJc w:val="left"/>
+      <w:pPr>
+        <w:ind w:left="720" w:hanging="360"/>
+      </w:pPr>
+      <w:rPr>
+        <w:rFonts w:ascii="Symbol" w:hAnsi="Symbol" w:hint="default"/>
+      </w:rPr>
+    </w:lvl>
+    <w:lvl w:ilvl="1" w:tplc="04090003" w:tentative="1">
+      <w:start w:val="1"/>
+      <w:numFmt w:val="bullet"/>
+      <w:lvlText w:val="o"/>
+      <w:lvlJc w:val="left"/>
+      <w:pPr>
+        <w:ind w:left="1440" w:hanging="360"/>
+      </w:pPr>
+      <w:rPr>
+        <w:rFonts w:ascii="Courier New" w:hAnsi="Courier New" w:cs="Courier New" w:hint="default"/>
+      </w:rPr>
+    </w:lvl>
+    <w:lvl w:ilvl="2" w:tplc="04090005" w:tentative="1">
+      <w:start w:val="1"/>
+      <w:numFmt w:val="bullet"/>
+      <w:lvlText w:val=""/>
+      <w:lvlJc w:val="left"/>
+      <w:pPr>
+        <w:ind w:left="2160" w:hanging="360"/>
+      </w:pPr>
+      <w:rPr>
+        <w:rFonts w:ascii="Wingdings" w:hAnsi="Wingdings" w:hint="default"/>
+      </w:rPr>
+    </w:lvl>
+    <w:lvl w:ilvl="3" w:tplc="04090001" w:tentative="1">
+      <w:start w:val="1"/>
+      <w:numFmt w:val="bullet"/>
+      <w:lvlText w:val=""/>
+      <w:lvlJc w:val="left"/>
+      <w:pPr>
+        <w:ind w:left="2880" w:hanging="360"/>
+      </w:pPr>
+      <w:rPr>
+        <w:rFonts w:ascii="Symbol" w:hAnsi="Symbol" w:hint="default"/>
+      </w:rPr>
+    </w:lvl>
+    <w:lvl w:ilvl="4" w:tplc="04090003" w:tentative="1">
+      <w:start w:val="1"/>
+      <w:numFmt w:val="bullet"/>
+      <w:lvlText w:val="o"/>
+      <w:lvlJc w:val="left"/>
+      <w:pPr>
+        <w:ind w:left="3600" w:hanging="360"/>
+      </w:pPr>
+      <w:rPr>
+        <w:rFonts w:ascii="Courier New" w:hAnsi="Courier New" w:cs="Courier New" w:hint="default"/>
+      </w:rPr>
+    </w:lvl>
+    <w:lvl w:ilvl="5" w:tplc="04090005" w:tentative="1">
+      <w:start w:val="1"/>
+      <w:numFmt w:val="bullet"/>
+      <w:lvlText w:val=""/>
+      <w:lvlJc w:val="left"/>
+      <w:pPr>
+        <w:ind w:left="4320" w:hanging="360"/>
+      </w:pPr>
+      <w:rPr>
+        <w:rFonts w:ascii="Wingdings" w:hAnsi="Wingdings" w:hint="default"/>
+      </w:rPr>
+    </w:lvl>
+    <w:lvl w:ilvl="6" w:tplc="04090001" w:tentative="1">
+      <w:start w:val="1"/>
+      <w:numFmt w:val="bullet"/>
+      <w:lvlText w:val=""/>
+      <w:lvlJc w:val="left"/>
+      <w:pPr>
+        <w:ind w:left="5040" w:hanging="360"/>
+      </w:pPr>
+      <w:rPr>
+        <w:rFonts w:ascii="Symbol" w:hAnsi="Symbol" w:hint="default"/>
+      </w:rPr>
+    </w:lvl>
+    <w:lvl w:ilvl="7" w:tplc="04090003" w:tentative="1">
+      <w:start w:val="1"/>
+      <w:numFmt w:val="bullet"/>
+      <w:lvlText w:val="o"/>
+      <w:lvlJc w:val="left"/>
+      <w:pPr>
+        <w:ind w:left="5760" w:hanging="360"/>
+      </w:pPr>
+      <w:rPr>
+        <w:rFonts w:ascii="Courier New" w:hAnsi="Courier New" w:cs="Courier New" w:hint="default"/>
+      </w:rPr>
+    </w:lvl>
+    <w:lvl w:ilvl="8" w:tplc="04090005" w:tentative="1">
+      <w:start w:val="1"/>
+      <w:numFmt w:val="bullet"/>
+      <w:lvlText w:val=""/>
+      <w:lvlJc w:val="left"/>
+      <w:pPr>
+        <w:ind w:left="6480" w:hanging="360"/>
+      </w:pPr>
+      <w:rPr>
+        <w:rFonts w:ascii="Wingdings" w:hAnsi="Wingdings" w:hint="default"/>
+      </w:rPr>
+    </w:lvl>
+  </w:abstractNum>
+  <w:abstractNum w:abstractNumId="19" w15:restartNumberingAfterBreak="0">
+    <w:nsid w:val="5B702FD5"/>
+    <w:multiLevelType w:val="hybridMultilevel"/>
+    <w:tmpl w:val="6FB269BE"/>
+    <w:lvl w:ilvl="0" w:tplc="04090001">
+      <w:start w:val="1"/>
+      <w:numFmt w:val="bullet"/>
+      <w:lvlText w:val=""/>
+      <w:lvlJc w:val="left"/>
+      <w:pPr>
+        <w:ind w:left="720" w:hanging="360"/>
+      </w:pPr>
+      <w:rPr>
+        <w:rFonts w:ascii="Symbol" w:hAnsi="Symbol" w:hint="default"/>
+      </w:rPr>
+    </w:lvl>
+    <w:lvl w:ilvl="1" w:tplc="04090003" w:tentative="1">
+      <w:start w:val="1"/>
+      <w:numFmt w:val="bullet"/>
+      <w:lvlText w:val="o"/>
+      <w:lvlJc w:val="left"/>
+      <w:pPr>
+        <w:ind w:left="1440" w:hanging="360"/>
+      </w:pPr>
+      <w:rPr>
+        <w:rFonts w:ascii="Courier New" w:hAnsi="Courier New" w:cs="Courier New" w:hint="default"/>
+      </w:rPr>
+    </w:lvl>
+    <w:lvl w:ilvl="2" w:tplc="04090005" w:tentative="1">
+      <w:start w:val="1"/>
+      <w:numFmt w:val="bullet"/>
+      <w:lvlText w:val=""/>
+      <w:lvlJc w:val="left"/>
+      <w:pPr>
+        <w:ind w:left="2160" w:hanging="360"/>
+      </w:pPr>
+      <w:rPr>
+        <w:rFonts w:ascii="Wingdings" w:hAnsi="Wingdings" w:hint="default"/>
+      </w:rPr>
+    </w:lvl>
+    <w:lvl w:ilvl="3" w:tplc="04090001" w:tentative="1">
+      <w:start w:val="1"/>
+      <w:numFmt w:val="bullet"/>
+      <w:lvlText w:val=""/>
+      <w:lvlJc w:val="left"/>
+      <w:pPr>
+        <w:ind w:left="2880" w:hanging="360"/>
+      </w:pPr>
+      <w:rPr>
+        <w:rFonts w:ascii="Symbol" w:hAnsi="Symbol" w:hint="default"/>
+      </w:rPr>
+    </w:lvl>
+    <w:lvl w:ilvl="4" w:tplc="04090003" w:tentative="1">
+      <w:start w:val="1"/>
+      <w:numFmt w:val="bullet"/>
+      <w:lvlText w:val="o"/>
+      <w:lvlJc w:val="left"/>
+      <w:pPr>
+        <w:ind w:left="3600" w:hanging="360"/>
+      </w:pPr>
+      <w:rPr>
+        <w:rFonts w:ascii="Courier New" w:hAnsi="Courier New" w:cs="Courier New" w:hint="default"/>
+      </w:rPr>
+    </w:lvl>
+    <w:lvl w:ilvl="5" w:tplc="04090005" w:tentative="1">
+      <w:start w:val="1"/>
+      <w:numFmt w:val="bullet"/>
+      <w:lvlText w:val=""/>
+      <w:lvlJc w:val="left"/>
+      <w:pPr>
+        <w:ind w:left="4320" w:hanging="360"/>
+      </w:pPr>
+      <w:rPr>
+        <w:rFonts w:ascii="Wingdings" w:hAnsi="Wingdings" w:hint="default"/>
+      </w:rPr>
+    </w:lvl>
+    <w:lvl w:ilvl="6" w:tplc="04090001" w:tentative="1">
+      <w:start w:val="1"/>
+      <w:numFmt w:val="bullet"/>
+      <w:lvlText w:val=""/>
+      <w:lvlJc w:val="left"/>
+      <w:pPr>
+        <w:ind w:left="5040" w:hanging="360"/>
+      </w:pPr>
+      <w:rPr>
+        <w:rFonts w:ascii="Symbol" w:hAnsi="Symbol" w:hint="default"/>
+      </w:rPr>
+    </w:lvl>
+    <w:lvl w:ilvl="7" w:tplc="04090003" w:tentative="1">
+      <w:start w:val="1"/>
+      <w:numFmt w:val="bullet"/>
+      <w:lvlText w:val="o"/>
+      <w:lvlJc w:val="left"/>
+      <w:pPr>
+        <w:ind w:left="5760" w:hanging="360"/>
+      </w:pPr>
+      <w:rPr>
+        <w:rFonts w:ascii="Courier New" w:hAnsi="Courier New" w:cs="Courier New" w:hint="default"/>
+      </w:rPr>
+    </w:lvl>
+    <w:lvl w:ilvl="8" w:tplc="04090005" w:tentative="1">
+      <w:start w:val="1"/>
+      <w:numFmt w:val="bullet"/>
+      <w:lvlText w:val=""/>
+      <w:lvlJc w:val="left"/>
+      <w:pPr>
+        <w:ind w:left="6480" w:hanging="360"/>
+      </w:pPr>
+      <w:rPr>
+        <w:rFonts w:ascii="Wingdings" w:hAnsi="Wingdings" w:hint="default"/>
+      </w:rPr>
+    </w:lvl>
+  </w:abstractNum>
+  <w:abstractNum w:abstractNumId="20" w15:restartNumberingAfterBreak="0">
+    <w:nsid w:val="5BFF221F"/>
+    <w:multiLevelType w:val="hybridMultilevel"/>
+    <w:tmpl w:val="B1B6229C"/>
+    <w:lvl w:ilvl="0" w:tplc="04090001">
+      <w:start w:val="1"/>
+      <w:numFmt w:val="bullet"/>
+      <w:lvlText w:val=""/>
+      <w:lvlJc w:val="left"/>
+      <w:pPr>
+        <w:ind w:left="720" w:hanging="360"/>
+      </w:pPr>
+      <w:rPr>
+        <w:rFonts w:ascii="Symbol" w:hAnsi="Symbol" w:hint="default"/>
+      </w:rPr>
+    </w:lvl>
+    <w:lvl w:ilvl="1" w:tplc="04090003" w:tentative="1">
+      <w:start w:val="1"/>
+      <w:numFmt w:val="bullet"/>
+      <w:lvlText w:val="o"/>
+      <w:lvlJc w:val="left"/>
+      <w:pPr>
+        <w:ind w:left="1440" w:hanging="360"/>
+      </w:pPr>
+      <w:rPr>
+        <w:rFonts w:ascii="Courier New" w:hAnsi="Courier New" w:cs="Courier New" w:hint="default"/>
+      </w:rPr>
+    </w:lvl>
+    <w:lvl w:ilvl="2" w:tplc="04090005" w:tentative="1">
+      <w:start w:val="1"/>
+      <w:numFmt w:val="bullet"/>
+      <w:lvlText w:val=""/>
+      <w:lvlJc w:val="left"/>
+      <w:pPr>
+        <w:ind w:left="2160" w:hanging="360"/>
+      </w:pPr>
+      <w:rPr>
+        <w:rFonts w:ascii="Wingdings" w:hAnsi="Wingdings" w:hint="default"/>
+      </w:rPr>
+    </w:lvl>
+    <w:lvl w:ilvl="3" w:tplc="04090001" w:tentative="1">
+      <w:start w:val="1"/>
+      <w:numFmt w:val="bullet"/>
+      <w:lvlText w:val=""/>
+      <w:lvlJc w:val="left"/>
+      <w:pPr>
+        <w:ind w:left="2880" w:hanging="360"/>
+      </w:pPr>
+      <w:rPr>
+        <w:rFonts w:ascii="Symbol" w:hAnsi="Symbol" w:hint="default"/>
+      </w:rPr>
+    </w:lvl>
+    <w:lvl w:ilvl="4" w:tplc="04090003" w:tentative="1">
+      <w:start w:val="1"/>
+      <w:numFmt w:val="bullet"/>
+      <w:lvlText w:val="o"/>
+      <w:lvlJc w:val="left"/>
+      <w:pPr>
+        <w:ind w:left="3600" w:hanging="360"/>
+      </w:pPr>
+      <w:rPr>
+        <w:rFonts w:ascii="Courier New" w:hAnsi="Courier New" w:cs="Courier New" w:hint="default"/>
+      </w:rPr>
+    </w:lvl>
+    <w:lvl w:ilvl="5" w:tplc="04090005" w:tentative="1">
+      <w:start w:val="1"/>
+      <w:numFmt w:val="bullet"/>
+      <w:lvlText w:val=""/>
+      <w:lvlJc w:val="left"/>
+      <w:pPr>
+        <w:ind w:left="4320" w:hanging="360"/>
+      </w:pPr>
+      <w:rPr>
+        <w:rFonts w:ascii="Wingdings" w:hAnsi="Wingdings" w:hint="default"/>
+      </w:rPr>
+    </w:lvl>
+    <w:lvl w:ilvl="6" w:tplc="04090001" w:tentative="1">
+      <w:start w:val="1"/>
+      <w:numFmt w:val="bullet"/>
+      <w:lvlText w:val=""/>
+      <w:lvlJc w:val="left"/>
+      <w:pPr>
+        <w:ind w:left="5040" w:hanging="360"/>
+      </w:pPr>
+      <w:rPr>
+        <w:rFonts w:ascii="Symbol" w:hAnsi="Symbol" w:hint="default"/>
+      </w:rPr>
+    </w:lvl>
+    <w:lvl w:ilvl="7" w:tplc="04090003" w:tentative="1">
+      <w:start w:val="1"/>
+      <w:numFmt w:val="bullet"/>
+      <w:lvlText w:val="o"/>
+      <w:lvlJc w:val="left"/>
+      <w:pPr>
+        <w:ind w:left="5760" w:hanging="360"/>
+      </w:pPr>
+      <w:rPr>
+        <w:rFonts w:ascii="Courier New" w:hAnsi="Courier New" w:cs="Courier New" w:hint="default"/>
+      </w:rPr>
+    </w:lvl>
+    <w:lvl w:ilvl="8" w:tplc="04090005" w:tentative="1">
+      <w:start w:val="1"/>
+      <w:numFmt w:val="bullet"/>
+      <w:lvlText w:val=""/>
+      <w:lvlJc w:val="left"/>
+      <w:pPr>
+        <w:ind w:left="6480" w:hanging="360"/>
+      </w:pPr>
+      <w:rPr>
+        <w:rFonts w:ascii="Wingdings" w:hAnsi="Wingdings" w:hint="default"/>
+      </w:rPr>
+    </w:lvl>
+  </w:abstractNum>
+  <w:abstractNum w:abstractNumId="21" w15:restartNumberingAfterBreak="0">
+    <w:nsid w:val="5CC71082"/>
+    <w:multiLevelType w:val="multilevel"/>
+    <w:tmpl w:val="0C62885C"/>
+    <w:lvl w:ilvl="0">
+      <w:start w:val="1"/>
+      <w:numFmt w:val="bullet"/>
+      <w:lvlText w:val=""/>
+      <w:lvlJc w:val="left"/>
+      <w:pPr>
+        <w:tabs>
+          <w:tab w:val="num" w:pos="720"/>
+        </w:tabs>
+        <w:ind w:left="720" w:hanging="360"/>
+      </w:pPr>
+      <w:rPr>
+        <w:rFonts w:ascii="Symbol" w:hAnsi="Symbol" w:hint="default"/>
+        <w:sz w:val="20"/>
+      </w:rPr>
+    </w:lvl>
+    <w:lvl w:ilvl="1">
+      <w:start w:val="1"/>
+      <w:numFmt w:val="bullet"/>
+      <w:lvlText w:val="o"/>
+      <w:lvlJc w:val="left"/>
+      <w:pPr>
+        <w:tabs>
+          <w:tab w:val="num" w:pos="1440"/>
+        </w:tabs>
+        <w:ind w:left="1440" w:hanging="360"/>
+      </w:pPr>
+      <w:rPr>
+        <w:rFonts w:ascii="Courier New" w:hAnsi="Courier New" w:hint="default"/>
+        <w:sz w:val="20"/>
+      </w:rPr>
+    </w:lvl>
+    <w:lvl w:ilvl="2">
+      <w:start w:val="1"/>
+      <w:numFmt w:val="bullet"/>
+      <w:lvlText w:val=""/>
+      <w:lvlJc w:val="left"/>
+      <w:pPr>
+        <w:tabs>
+          <w:tab w:val="num" w:pos="2160"/>
+        </w:tabs>
+        <w:ind w:left="2160" w:hanging="360"/>
+      </w:pPr>
+      <w:rPr>
+        <w:rFonts w:ascii="Wingdings" w:hAnsi="Wingdings" w:hint="default"/>
+        <w:sz w:val="20"/>
+      </w:rPr>
+    </w:lvl>
+    <w:lvl w:ilvl="3">
+      <w:start w:val="1"/>
+      <w:numFmt w:val="bullet"/>
+      <w:lvlText w:val=""/>
+      <w:lvlJc w:val="left"/>
+      <w:pPr>
+        <w:tabs>
+          <w:tab w:val="num" w:pos="2880"/>
+        </w:tabs>
+        <w:ind w:left="2880" w:hanging="360"/>
+      </w:pPr>
+      <w:rPr>
+        <w:rFonts w:ascii="Wingdings" w:hAnsi="Wingdings" w:hint="default"/>
+        <w:sz w:val="20"/>
+      </w:rPr>
+    </w:lvl>
+    <w:lvl w:ilvl="4" w:tentative="1">
+      <w:start w:val="1"/>
+      <w:numFmt w:val="bullet"/>
+      <w:lvlText w:val=""/>
+      <w:lvlJc w:val="left"/>
+      <w:pPr>
+        <w:tabs>
+          <w:tab w:val="num" w:pos="3600"/>
+        </w:tabs>
+        <w:ind w:left="3600" w:hanging="360"/>
+      </w:pPr>
+      <w:rPr>
+        <w:rFonts w:ascii="Wingdings" w:hAnsi="Wingdings" w:hint="default"/>
+        <w:sz w:val="20"/>
+      </w:rPr>
+    </w:lvl>
+    <w:lvl w:ilvl="5" w:tentative="1">
+      <w:start w:val="1"/>
+      <w:numFmt w:val="bullet"/>
+      <w:lvlText w:val=""/>
+      <w:lvlJc w:val="left"/>
+      <w:pPr>
+        <w:tabs>
+          <w:tab w:val="num" w:pos="4320"/>
+        </w:tabs>
+        <w:ind w:left="4320" w:hanging="360"/>
+      </w:pPr>
+      <w:rPr>
+        <w:rFonts w:ascii="Wingdings" w:hAnsi="Wingdings" w:hint="default"/>
+        <w:sz w:val="20"/>
+      </w:rPr>
+    </w:lvl>
+    <w:lvl w:ilvl="6" w:tentative="1">
+      <w:start w:val="1"/>
+      <w:numFmt w:val="bullet"/>
+      <w:lvlText w:val=""/>
+      <w:lvlJc w:val="left"/>
+      <w:pPr>
+        <w:tabs>
+          <w:tab w:val="num" w:pos="5040"/>
+        </w:tabs>
+        <w:ind w:left="5040" w:hanging="360"/>
+      </w:pPr>
+      <w:rPr>
+        <w:rFonts w:ascii="Wingdings" w:hAnsi="Wingdings" w:hint="default"/>
+        <w:sz w:val="20"/>
+      </w:rPr>
+    </w:lvl>
+    <w:lvl w:ilvl="7" w:tentative="1">
+      <w:start w:val="1"/>
+      <w:numFmt w:val="bullet"/>
+      <w:lvlText w:val=""/>
+      <w:lvlJc w:val="left"/>
+      <w:pPr>
+        <w:tabs>
+          <w:tab w:val="num" w:pos="5760"/>
+        </w:tabs>
+        <w:ind w:left="5760" w:hanging="360"/>
+      </w:pPr>
+      <w:rPr>
+        <w:rFonts w:ascii="Wingdings" w:hAnsi="Wingdings" w:hint="default"/>
+        <w:sz w:val="20"/>
+      </w:rPr>
+    </w:lvl>
+    <w:lvl w:ilvl="8" w:tentative="1">
+      <w:start w:val="1"/>
+      <w:numFmt w:val="bullet"/>
+      <w:lvlText w:val=""/>
+      <w:lvlJc w:val="left"/>
+      <w:pPr>
+        <w:tabs>
+          <w:tab w:val="num" w:pos="6480"/>
+        </w:tabs>
+        <w:ind w:left="6480" w:hanging="360"/>
+      </w:pPr>
+      <w:rPr>
+        <w:rFonts w:ascii="Wingdings" w:hAnsi="Wingdings" w:hint="default"/>
+        <w:sz w:val="20"/>
+      </w:rPr>
+    </w:lvl>
+  </w:abstractNum>
+  <w:abstractNum w:abstractNumId="22" w15:restartNumberingAfterBreak="0">
+    <w:nsid w:val="5F1F6755"/>
+    <w:multiLevelType w:val="hybridMultilevel"/>
+    <w:tmpl w:val="C81EBA8C"/>
+    <w:lvl w:ilvl="0" w:tplc="0409000F">
+      <w:start w:val="1"/>
+      <w:numFmt w:val="decimal"/>
+      <w:lvlText w:val="%1."/>
+      <w:lvlJc w:val="left"/>
+      <w:pPr>
+        <w:ind w:left="720" w:hanging="360"/>
+      </w:pPr>
+    </w:lvl>
+    <w:lvl w:ilvl="1" w:tplc="04090019" w:tentative="1">
+      <w:start w:val="1"/>
+      <w:numFmt w:val="lowerLetter"/>
+      <w:lvlText w:val="%2."/>
+      <w:lvlJc w:val="left"/>
+      <w:pPr>
+        <w:ind w:left="1440" w:hanging="360"/>
+      </w:pPr>
+    </w:lvl>
+    <w:lvl w:ilvl="2" w:tplc="0409001B" w:tentative="1">
+      <w:start w:val="1"/>
+      <w:numFmt w:val="lowerRoman"/>
+      <w:lvlText w:val="%3."/>
+      <w:lvlJc w:val="right"/>
+      <w:pPr>
+        <w:ind w:left="2160" w:hanging="180"/>
+      </w:pPr>
+    </w:lvl>
+    <w:lvl w:ilvl="3" w:tplc="0409000F" w:tentative="1">
+      <w:start w:val="1"/>
+      <w:numFmt w:val="decimal"/>
+      <w:lvlText w:val="%4."/>
+      <w:lvlJc w:val="left"/>
+      <w:pPr>
+        <w:ind w:left="2880" w:hanging="360"/>
+      </w:pPr>
+    </w:lvl>
+    <w:lvl w:ilvl="4" w:tplc="04090019" w:tentative="1">
+      <w:start w:val="1"/>
+      <w:numFmt w:val="lowerLetter"/>
+      <w:lvlText w:val="%5."/>
+      <w:lvlJc w:val="left"/>
+      <w:pPr>
+        <w:ind w:left="3600" w:hanging="360"/>
+      </w:pPr>
+    </w:lvl>
+    <w:lvl w:ilvl="5" w:tplc="0409001B" w:tentative="1">
+      <w:start w:val="1"/>
+      <w:numFmt w:val="lowerRoman"/>
+      <w:lvlText w:val="%6."/>
+      <w:lvlJc w:val="right"/>
+      <w:pPr>
+        <w:ind w:left="4320" w:hanging="180"/>
+      </w:pPr>
+    </w:lvl>
+    <w:lvl w:ilvl="6" w:tplc="0409000F" w:tentative="1">
+      <w:start w:val="1"/>
+      <w:numFmt w:val="decimal"/>
+      <w:lvlText w:val="%7."/>
+      <w:lvlJc w:val="left"/>
+      <w:pPr>
+        <w:ind w:left="5040" w:hanging="360"/>
+      </w:pPr>
+    </w:lvl>
+    <w:lvl w:ilvl="7" w:tplc="04090019" w:tentative="1">
+      <w:start w:val="1"/>
+      <w:numFmt w:val="lowerLetter"/>
+      <w:lvlText w:val="%8."/>
+      <w:lvlJc w:val="left"/>
+      <w:pPr>
+        <w:ind w:left="5760" w:hanging="360"/>
+      </w:pPr>
+    </w:lvl>
+    <w:lvl w:ilvl="8" w:tplc="0409001B" w:tentative="1">
+      <w:start w:val="1"/>
+      <w:numFmt w:val="lowerRoman"/>
+      <w:lvlText w:val="%9."/>
+      <w:lvlJc w:val="right"/>
+      <w:pPr>
+        <w:ind w:left="6480" w:hanging="180"/>
+      </w:pPr>
+    </w:lvl>
+  </w:abstractNum>
+  <w:abstractNum w:abstractNumId="23" w15:restartNumberingAfterBreak="0">
+    <w:nsid w:val="61ED0AA0"/>
+    <w:multiLevelType w:val="hybridMultilevel"/>
+    <w:tmpl w:val="97E23EB4"/>
+    <w:lvl w:ilvl="0" w:tplc="0409000F">
+      <w:start w:val="1"/>
+      <w:numFmt w:val="decimal"/>
+      <w:lvlText w:val="%1."/>
+      <w:lvlJc w:val="left"/>
+      <w:pPr>
+        <w:ind w:left="720" w:hanging="360"/>
+      </w:pPr>
+    </w:lvl>
+    <w:lvl w:ilvl="1" w:tplc="04090019" w:tentative="1">
+      <w:start w:val="1"/>
+      <w:numFmt w:val="lowerLetter"/>
+      <w:lvlText w:val="%2."/>
+      <w:lvlJc w:val="left"/>
+      <w:pPr>
+        <w:ind w:left="1440" w:hanging="360"/>
+      </w:pPr>
+    </w:lvl>
+    <w:lvl w:ilvl="2" w:tplc="0409001B" w:tentative="1">
+      <w:start w:val="1"/>
+      <w:numFmt w:val="lowerRoman"/>
+      <w:lvlText w:val="%3."/>
+      <w:lvlJc w:val="right"/>
+      <w:pPr>
+        <w:ind w:left="2160" w:hanging="180"/>
+      </w:pPr>
+    </w:lvl>
+    <w:lvl w:ilvl="3" w:tplc="0409000F" w:tentative="1">
+      <w:start w:val="1"/>
+      <w:numFmt w:val="decimal"/>
+      <w:lvlText w:val="%4."/>
+      <w:lvlJc w:val="left"/>
+      <w:pPr>
+        <w:ind w:left="2880" w:hanging="360"/>
+      </w:pPr>
+    </w:lvl>
+    <w:lvl w:ilvl="4" w:tplc="04090019" w:tentative="1">
+      <w:start w:val="1"/>
+      <w:numFmt w:val="lowerLetter"/>
+      <w:lvlText w:val="%5."/>
+      <w:lvlJc w:val="left"/>
+      <w:pPr>
+        <w:ind w:left="3600" w:hanging="360"/>
+      </w:pPr>
+    </w:lvl>
+    <w:lvl w:ilvl="5" w:tplc="0409001B" w:tentative="1">
+      <w:start w:val="1"/>
+      <w:numFmt w:val="lowerRoman"/>
+      <w:lvlText w:val="%6."/>
+      <w:lvlJc w:val="right"/>
+      <w:pPr>
+        <w:ind w:left="4320" w:hanging="180"/>
+      </w:pPr>
+    </w:lvl>
+    <w:lvl w:ilvl="6" w:tplc="0409000F" w:tentative="1">
+      <w:start w:val="1"/>
+      <w:numFmt w:val="decimal"/>
+      <w:lvlText w:val="%7."/>
+      <w:lvlJc w:val="left"/>
+      <w:pPr>
+        <w:ind w:left="5040" w:hanging="360"/>
+      </w:pPr>
+    </w:lvl>
+    <w:lvl w:ilvl="7" w:tplc="04090019" w:tentative="1">
+      <w:start w:val="1"/>
+      <w:numFmt w:val="lowerLetter"/>
+      <w:lvlText w:val="%8."/>
+      <w:lvlJc w:val="left"/>
+      <w:pPr>
+        <w:ind w:left="5760" w:hanging="360"/>
+      </w:pPr>
+    </w:lvl>
+    <w:lvl w:ilvl="8" w:tplc="0409001B" w:tentative="1">
+      <w:start w:val="1"/>
+      <w:numFmt w:val="lowerRoman"/>
+      <w:lvlText w:val="%9."/>
+      <w:lvlJc w:val="right"/>
+      <w:pPr>
+        <w:ind w:left="6480" w:hanging="180"/>
+      </w:pPr>
+    </w:lvl>
+  </w:abstractNum>
+  <w:abstractNum w:abstractNumId="24" w15:restartNumberingAfterBreak="0">
+    <w:nsid w:val="635F7367"/>
+    <w:multiLevelType w:val="hybridMultilevel"/>
+    <w:tmpl w:val="A49C967A"/>
+    <w:lvl w:ilvl="0" w:tplc="0409000F">
+      <w:start w:val="1"/>
+      <w:numFmt w:val="decimal"/>
+      <w:lvlText w:val="%1."/>
+      <w:lvlJc w:val="left"/>
+      <w:pPr>
+        <w:ind w:left="720" w:hanging="360"/>
+      </w:pPr>
+    </w:lvl>
+    <w:lvl w:ilvl="1" w:tplc="04090019" w:tentative="1">
+      <w:start w:val="1"/>
+      <w:numFmt w:val="lowerLetter"/>
+      <w:lvlText w:val="%2."/>
+      <w:lvlJc w:val="left"/>
+      <w:pPr>
+        <w:ind w:left="1440" w:hanging="360"/>
+      </w:pPr>
+    </w:lvl>
+    <w:lvl w:ilvl="2" w:tplc="0409001B" w:tentative="1">
+      <w:start w:val="1"/>
+      <w:numFmt w:val="lowerRoman"/>
+      <w:lvlText w:val="%3."/>
+      <w:lvlJc w:val="right"/>
+      <w:pPr>
+        <w:ind w:left="2160" w:hanging="180"/>
+      </w:pPr>
+    </w:lvl>
+    <w:lvl w:ilvl="3" w:tplc="0409000F" w:tentative="1">
+      <w:start w:val="1"/>
+      <w:numFmt w:val="decimal"/>
+      <w:lvlText w:val="%4."/>
+      <w:lvlJc w:val="left"/>
+      <w:pPr>
+        <w:ind w:left="2880" w:hanging="360"/>
+      </w:pPr>
+    </w:lvl>
+    <w:lvl w:ilvl="4" w:tplc="04090019" w:tentative="1">
+      <w:start w:val="1"/>
+      <w:numFmt w:val="lowerLetter"/>
+      <w:lvlText w:val="%5."/>
+      <w:lvlJc w:val="left"/>
+      <w:pPr>
+        <w:ind w:left="3600" w:hanging="360"/>
+      </w:pPr>
+    </w:lvl>
+    <w:lvl w:ilvl="5" w:tplc="0409001B" w:tentative="1">
+      <w:start w:val="1"/>
+      <w:numFmt w:val="lowerRoman"/>
+      <w:lvlText w:val="%6."/>
+      <w:lvlJc w:val="right"/>
+      <w:pPr>
+        <w:ind w:left="4320" w:hanging="180"/>
+      </w:pPr>
+    </w:lvl>
+    <w:lvl w:ilvl="6" w:tplc="0409000F" w:tentative="1">
+      <w:start w:val="1"/>
+      <w:numFmt w:val="decimal"/>
+      <w:lvlText w:val="%7."/>
+      <w:lvlJc w:val="left"/>
+      <w:pPr>
+        <w:ind w:left="5040" w:hanging="360"/>
+      </w:pPr>
+    </w:lvl>
+    <w:lvl w:ilvl="7" w:tplc="04090019" w:tentative="1">
+      <w:start w:val="1"/>
+      <w:numFmt w:val="lowerLetter"/>
+      <w:lvlText w:val="%8."/>
+      <w:lvlJc w:val="left"/>
+      <w:pPr>
+        <w:ind w:left="5760" w:hanging="360"/>
+      </w:pPr>
+    </w:lvl>
+    <w:lvl w:ilvl="8" w:tplc="0409001B" w:tentative="1">
+      <w:start w:val="1"/>
+      <w:numFmt w:val="lowerRoman"/>
+      <w:lvlText w:val="%9."/>
+      <w:lvlJc w:val="right"/>
+      <w:pPr>
+        <w:ind w:left="6480" w:hanging="180"/>
+      </w:pPr>
+    </w:lvl>
+  </w:abstractNum>
+  <w:abstractNum w:abstractNumId="25" w15:restartNumberingAfterBreak="0">
+    <w:nsid w:val="6DF81552"/>
+    <w:multiLevelType w:val="hybridMultilevel"/>
+    <w:tmpl w:val="1FA8D48E"/>
+    <w:lvl w:ilvl="0" w:tplc="04090001">
+      <w:start w:val="1"/>
+      <w:numFmt w:val="bullet"/>
+      <w:lvlText w:val=""/>
+      <w:lvlJc w:val="left"/>
+      <w:pPr>
+        <w:ind w:left="720" w:hanging="360"/>
+      </w:pPr>
+      <w:rPr>
+        <w:rFonts w:ascii="Symbol" w:hAnsi="Symbol" w:hint="default"/>
+      </w:rPr>
+    </w:lvl>
+    <w:lvl w:ilvl="1" w:tplc="04090003" w:tentative="1">
+      <w:start w:val="1"/>
+      <w:numFmt w:val="bullet"/>
+      <w:lvlText w:val="o"/>
+      <w:lvlJc w:val="left"/>
+      <w:pPr>
+        <w:ind w:left="1440" w:hanging="360"/>
+      </w:pPr>
+      <w:rPr>
+        <w:rFonts w:ascii="Courier New" w:hAnsi="Courier New" w:cs="Courier New" w:hint="default"/>
+      </w:rPr>
+    </w:lvl>
+    <w:lvl w:ilvl="2" w:tplc="04090005" w:tentative="1">
+      <w:start w:val="1"/>
+      <w:numFmt w:val="bullet"/>
+      <w:lvlText w:val=""/>
+      <w:lvlJc w:val="left"/>
+      <w:pPr>
+        <w:ind w:left="2160" w:hanging="360"/>
+      </w:pPr>
+      <w:rPr>
+        <w:rFonts w:ascii="Wingdings" w:hAnsi="Wingdings" w:hint="default"/>
+      </w:rPr>
+    </w:lvl>
+    <w:lvl w:ilvl="3" w:tplc="04090001" w:tentative="1">
+      <w:start w:val="1"/>
+      <w:numFmt w:val="bullet"/>
+      <w:lvlText w:val=""/>
+      <w:lvlJc w:val="left"/>
+      <w:pPr>
+        <w:ind w:left="2880" w:hanging="360"/>
+      </w:pPr>
+      <w:rPr>
+        <w:rFonts w:ascii="Symbol" w:hAnsi="Symbol" w:hint="default"/>
+      </w:rPr>
+    </w:lvl>
+    <w:lvl w:ilvl="4" w:tplc="04090003" w:tentative="1">
+      <w:start w:val="1"/>
+      <w:numFmt w:val="bullet"/>
+      <w:lvlText w:val="o"/>
+      <w:lvlJc w:val="left"/>
+      <w:pPr>
+        <w:ind w:left="3600" w:hanging="360"/>
+      </w:pPr>
+      <w:rPr>
+        <w:rFonts w:ascii="Courier New" w:hAnsi="Courier New" w:cs="Courier New" w:hint="default"/>
+      </w:rPr>
+    </w:lvl>
+    <w:lvl w:ilvl="5" w:tplc="04090005" w:tentative="1">
+      <w:start w:val="1"/>
+      <w:numFmt w:val="bullet"/>
+      <w:lvlText w:val=""/>
+      <w:lvlJc w:val="left"/>
+      <w:pPr>
+        <w:ind w:left="4320" w:hanging="360"/>
+      </w:pPr>
+      <w:rPr>
+        <w:rFonts w:ascii="Wingdings" w:hAnsi="Wingdings" w:hint="default"/>
+      </w:rPr>
+    </w:lvl>
+    <w:lvl w:ilvl="6" w:tplc="04090001" w:tentative="1">
+      <w:start w:val="1"/>
+      <w:numFmt w:val="bullet"/>
+      <w:lvlText w:val=""/>
+      <w:lvlJc w:val="left"/>
+      <w:pPr>
+        <w:ind w:left="5040" w:hanging="360"/>
+      </w:pPr>
+      <w:rPr>
+        <w:rFonts w:ascii="Symbol" w:hAnsi="Symbol" w:hint="default"/>
+      </w:rPr>
+    </w:lvl>
+    <w:lvl w:ilvl="7" w:tplc="04090003" w:tentative="1">
+      <w:start w:val="1"/>
+      <w:numFmt w:val="bullet"/>
+      <w:lvlText w:val="o"/>
+      <w:lvlJc w:val="left"/>
+      <w:pPr>
+        <w:ind w:left="5760" w:hanging="360"/>
+      </w:pPr>
+      <w:rPr>
+        <w:rFonts w:ascii="Courier New" w:hAnsi="Courier New" w:cs="Courier New" w:hint="default"/>
+      </w:rPr>
+    </w:lvl>
+    <w:lvl w:ilvl="8" w:tplc="04090005" w:tentative="1">
+      <w:start w:val="1"/>
+      <w:numFmt w:val="bullet"/>
+      <w:lvlText w:val=""/>
+      <w:lvlJc w:val="left"/>
+      <w:pPr>
+        <w:ind w:left="6480" w:hanging="360"/>
+      </w:pPr>
+      <w:rPr>
+        <w:rFonts w:ascii="Wingdings" w:hAnsi="Wingdings" w:hint="default"/>
+      </w:rPr>
+    </w:lvl>
+  </w:abstractNum>
+  <w:num w:numId="1" w16cid:durableId="1897547905">
+    <w:abstractNumId w:val="3"/>
+  </w:num>
+  <w:num w:numId="2" w16cid:durableId="1639458996">
+    <w:abstractNumId w:val="3"/>
+  </w:num>
+  <w:num w:numId="3" w16cid:durableId="2103606248">
+    <w:abstractNumId w:val="3"/>
+  </w:num>
+  <w:num w:numId="4" w16cid:durableId="412120917">
+    <w:abstractNumId w:val="3"/>
+  </w:num>
+  <w:num w:numId="5" w16cid:durableId="1760708703">
+    <w:abstractNumId w:val="3"/>
+  </w:num>
+  <w:num w:numId="6" w16cid:durableId="1159618241">
+    <w:abstractNumId w:val="3"/>
+  </w:num>
+  <w:num w:numId="7" w16cid:durableId="1286884951">
+    <w:abstractNumId w:val="3"/>
+  </w:num>
+  <w:num w:numId="8" w16cid:durableId="1457916711">
+    <w:abstractNumId w:val="3"/>
+  </w:num>
+  <w:num w:numId="9" w16cid:durableId="1084496062">
+    <w:abstractNumId w:val="3"/>
+  </w:num>
+  <w:num w:numId="10" w16cid:durableId="1414861824">
+    <w:abstractNumId w:val="3"/>
+  </w:num>
+  <w:num w:numId="11" w16cid:durableId="2020540730">
+    <w:abstractNumId w:val="14"/>
+  </w:num>
+  <w:num w:numId="12" w16cid:durableId="541284345">
+    <w:abstractNumId w:val="15"/>
+  </w:num>
+  <w:num w:numId="13" w16cid:durableId="1360202719">
+    <w:abstractNumId w:val="6"/>
+  </w:num>
+  <w:num w:numId="14" w16cid:durableId="259530786">
+    <w:abstractNumId w:val="25"/>
+  </w:num>
+  <w:num w:numId="15" w16cid:durableId="1833133466">
+    <w:abstractNumId w:val="8"/>
+  </w:num>
+  <w:num w:numId="16" w16cid:durableId="776608151">
+    <w:abstractNumId w:val="12"/>
+  </w:num>
+  <w:num w:numId="17" w16cid:durableId="158276865">
+    <w:abstractNumId w:val="4"/>
+  </w:num>
+  <w:num w:numId="18" w16cid:durableId="709113810">
+    <w:abstractNumId w:val="23"/>
+  </w:num>
+  <w:num w:numId="19" w16cid:durableId="1554318081">
+    <w:abstractNumId w:val="2"/>
+  </w:num>
+  <w:num w:numId="20" w16cid:durableId="1003314143">
+    <w:abstractNumId w:val="16"/>
+  </w:num>
+  <w:num w:numId="21" w16cid:durableId="1905876116">
+    <w:abstractNumId w:val="7"/>
+  </w:num>
+  <w:num w:numId="22" w16cid:durableId="150484712">
+    <w:abstractNumId w:val="0"/>
+  </w:num>
+  <w:num w:numId="23" w16cid:durableId="1517770823">
+    <w:abstractNumId w:val="22"/>
+  </w:num>
+  <w:num w:numId="24" w16cid:durableId="192960942">
+    <w:abstractNumId w:val="17"/>
+  </w:num>
+  <w:num w:numId="25" w16cid:durableId="837579516">
+    <w:abstractNumId w:val="20"/>
+  </w:num>
+  <w:num w:numId="26" w16cid:durableId="73360221">
+    <w:abstractNumId w:val="19"/>
+  </w:num>
+  <w:num w:numId="27" w16cid:durableId="2089424216">
+    <w:abstractNumId w:val="10"/>
+  </w:num>
+  <w:num w:numId="28" w16cid:durableId="601647637">
+    <w:abstractNumId w:val="24"/>
+  </w:num>
+  <w:num w:numId="29" w16cid:durableId="1239903079">
+    <w:abstractNumId w:val="9"/>
+  </w:num>
+  <w:num w:numId="30" w16cid:durableId="382485716">
+    <w:abstractNumId w:val="13"/>
+  </w:num>
+  <w:num w:numId="31" w16cid:durableId="442268234">
+    <w:abstractNumId w:val="11"/>
+  </w:num>
+  <w:num w:numId="32" w16cid:durableId="1233126641">
+    <w:abstractNumId w:val="5"/>
+  </w:num>
+  <w:num w:numId="33" w16cid:durableId="1844391638">
+    <w:abstractNumId w:val="21"/>
+  </w:num>
+  <w:num w:numId="34" w16cid:durableId="924455094">
+    <w:abstractNumId w:val="18"/>
+  </w:num>
+  <w:num w:numId="35" w16cid:durableId="1031227773">
     <w:abstractNumId w:val="1"/>
   </w:num>
-  <w:num w:numId="2" w16cid:durableId="230317340">
-    <w:abstractNumId w:val="2"/>
-  </w:num>
-  <w:num w:numId="3" w16cid:durableId="1031227773">
-    <w:abstractNumId w:val="0"/>
-  </w:num>
-  <w:num w:numId="4" w16cid:durableId="395278836">
-    <w:abstractNumId w:val="1"/>
-    <w:lvlOverride w:ilvl="0">
-      <w:startOverride w:val="1"/>
-    </w:lvlOverride>
-    <w:lvlOverride w:ilvl="1">
-      <w:startOverride w:val="1"/>
-    </w:lvlOverride>
-    <w:lvlOverride w:ilvl="2">
-      <w:startOverride w:val="1"/>
-    </w:lvlOverride>
-    <w:lvlOverride w:ilvl="3">
-      <w:startOverride w:val="1"/>
-    </w:lvlOverride>
-    <w:lvlOverride w:ilvl="4">
-      <w:startOverride w:val="1"/>
-    </w:lvlOverride>
-    <w:lvlOverride w:ilvl="5">
-      <w:startOverride w:val="1"/>
-    </w:lvlOverride>
-    <w:lvlOverride w:ilvl="6">
-      <w:startOverride w:val="1"/>
-    </w:lvlOverride>
-    <w:lvlOverride w:ilvl="7">
-      <w:startOverride w:val="1"/>
-    </w:lvlOverride>
-    <w:lvlOverride w:ilvl="8">
-      <w:startOverride w:val="1"/>
-    </w:lvlOverride>
-  </w:num>
-  <w:num w:numId="5" w16cid:durableId="1196500306">
-    <w:abstractNumId w:val="3"/>
-  </w:num>
-  <w:numIdMacAtCleanup w:val="5"/>
 </w:numbering>
 </file>
 
@@ -2735,7 +4966,7 @@
     <w:lsdException w:name="Medium List 1 Accent 1" w:uiPriority="65"/>
     <w:lsdException w:name="Revision" w:semiHidden="1"/>
     <w:lsdException w:name="List Paragraph" w:uiPriority="0" w:qFormat="1"/>
-    <w:lsdException w:name="Quote" w:uiPriority="0" w:qFormat="1"/>
+    <w:lsdException w:name="Quote" w:uiPriority="29" w:qFormat="1"/>
     <w:lsdException w:name="Intense Quote" w:uiPriority="30" w:qFormat="1"/>
     <w:lsdException w:name="Medium List 2 Accent 1" w:uiPriority="66"/>
     <w:lsdException w:name="Medium Grid 1 Accent 1" w:uiPriority="67"/>
@@ -2935,9 +5166,13 @@
   <w:style w:type="paragraph" w:default="1" w:styleId="Normal">
     <w:name w:val="Normal"/>
     <w:qFormat/>
-    <w:rsid w:val="004D79E3"/>
+    <w:rsid w:val="007B1E58"/>
+    <w:pPr>
+      <w:spacing w:line="276" w:lineRule="auto"/>
+    </w:pPr>
     <w:rPr>
-      <w:rFonts w:ascii="Open Sans" w:hAnsi="Open Sans"/>
+      <w:rFonts w:ascii="Inter" w:hAnsi="Inter" w:cs="Times New Roman (Body CS)"/>
+      <w:spacing w:val="4"/>
     </w:rPr>
   </w:style>
   <w:style w:type="paragraph" w:styleId="Heading1">
@@ -2947,25 +5182,26 @@
     <w:link w:val="Heading1Char"/>
     <w:uiPriority w:val="9"/>
     <w:qFormat/>
-    <w:rsid w:val="006A383D"/>
+    <w:rsid w:val="00B24EDE"/>
     <w:pPr>
       <w:keepNext/>
       <w:keepLines/>
       <w:numPr>
-        <w:numId w:val="1"/>
+        <w:numId w:val="10"/>
       </w:numPr>
       <w:pBdr>
         <w:bottom w:val="single" w:sz="4" w:space="1" w:color="595959" w:themeColor="text1" w:themeTint="A6"/>
       </w:pBdr>
-      <w:spacing w:before="480"/>
+      <w:spacing w:before="360"/>
       <w:outlineLvl w:val="0"/>
     </w:pPr>
     <w:rPr>
-      <w:rFonts w:eastAsiaTheme="majorEastAsia" w:cstheme="majorBidi"/>
+      <w:rFonts w:eastAsiaTheme="majorEastAsia" w:cs="Times New Roman (Headings CS)"/>
       <w:b/>
       <w:bCs/>
       <w:smallCaps/>
       <w:color w:val="000000" w:themeColor="text1"/>
+      <w:spacing w:val="0"/>
       <w:sz w:val="36"/>
       <w:szCs w:val="36"/>
     </w:rPr>
@@ -2978,22 +5214,23 @@
     <w:uiPriority w:val="9"/>
     <w:unhideWhenUsed/>
     <w:qFormat/>
-    <w:rsid w:val="006A383D"/>
+    <w:rsid w:val="00B24EDE"/>
     <w:pPr>
       <w:keepNext/>
       <w:keepLines/>
       <w:numPr>
         <w:ilvl w:val="1"/>
-        <w:numId w:val="1"/>
+        <w:numId w:val="10"/>
       </w:numPr>
       <w:spacing w:before="360" w:after="0"/>
       <w:outlineLvl w:val="1"/>
     </w:pPr>
     <w:rPr>
-      <w:rFonts w:ascii="Open Sans ExtraBold" w:eastAsiaTheme="majorEastAsia" w:hAnsi="Open Sans ExtraBold" w:cstheme="majorBidi"/>
+      <w:rFonts w:ascii="Merriweather Sans" w:eastAsiaTheme="majorEastAsia" w:hAnsi="Merriweather Sans" w:cs="Times New Roman (Headings CS)"/>
       <w:bCs/>
       <w:smallCaps/>
       <w:color w:val="000000" w:themeColor="text1"/>
+      <w:spacing w:val="0"/>
       <w:sz w:val="28"/>
       <w:szCs w:val="28"/>
     </w:rPr>
@@ -3006,20 +5243,19 @@
     <w:uiPriority w:val="9"/>
     <w:unhideWhenUsed/>
     <w:qFormat/>
-    <w:rsid w:val="006A383D"/>
+    <w:rsid w:val="001F379A"/>
     <w:pPr>
       <w:keepNext/>
       <w:keepLines/>
       <w:numPr>
         <w:ilvl w:val="2"/>
-        <w:numId w:val="1"/>
+        <w:numId w:val="10"/>
       </w:numPr>
       <w:spacing w:before="200" w:after="0"/>
       <w:outlineLvl w:val="2"/>
     </w:pPr>
     <w:rPr>
       <w:rFonts w:eastAsiaTheme="majorEastAsia" w:cstheme="majorBidi"/>
-      <w:b/>
       <w:bCs/>
       <w:color w:val="000000" w:themeColor="text1"/>
       <w:sz w:val="24"/>
@@ -3034,13 +5270,13 @@
     <w:semiHidden/>
     <w:unhideWhenUsed/>
     <w:qFormat/>
-    <w:rsid w:val="006A383D"/>
+    <w:rsid w:val="001F379A"/>
     <w:pPr>
       <w:keepNext/>
       <w:keepLines/>
       <w:numPr>
         <w:ilvl w:val="3"/>
-        <w:numId w:val="1"/>
+        <w:numId w:val="10"/>
       </w:numPr>
       <w:spacing w:before="200" w:after="0"/>
       <w:outlineLvl w:val="3"/>
@@ -3049,7 +5285,6 @@
       <w:rFonts w:asciiTheme="majorHAnsi" w:eastAsiaTheme="majorEastAsia" w:hAnsiTheme="majorHAnsi" w:cstheme="majorBidi"/>
       <w:b/>
       <w:bCs/>
-      <w:i/>
       <w:iCs/>
       <w:color w:val="000000" w:themeColor="text1"/>
     </w:rPr>
@@ -3063,13 +5298,13 @@
     <w:semiHidden/>
     <w:unhideWhenUsed/>
     <w:qFormat/>
-    <w:rsid w:val="006A383D"/>
+    <w:rsid w:val="002B609F"/>
     <w:pPr>
       <w:keepNext/>
       <w:keepLines/>
       <w:numPr>
         <w:ilvl w:val="4"/>
-        <w:numId w:val="1"/>
+        <w:numId w:val="10"/>
       </w:numPr>
       <w:spacing w:before="200" w:after="0"/>
       <w:outlineLvl w:val="4"/>
@@ -3088,13 +5323,13 @@
     <w:semiHidden/>
     <w:unhideWhenUsed/>
     <w:qFormat/>
-    <w:rsid w:val="006A383D"/>
+    <w:rsid w:val="002B609F"/>
     <w:pPr>
       <w:keepNext/>
       <w:keepLines/>
       <w:numPr>
         <w:ilvl w:val="5"/>
-        <w:numId w:val="1"/>
+        <w:numId w:val="10"/>
       </w:numPr>
       <w:spacing w:before="200" w:after="0"/>
       <w:outlineLvl w:val="5"/>
@@ -3115,13 +5350,13 @@
     <w:semiHidden/>
     <w:unhideWhenUsed/>
     <w:qFormat/>
-    <w:rsid w:val="006A383D"/>
+    <w:rsid w:val="002B609F"/>
     <w:pPr>
       <w:keepNext/>
       <w:keepLines/>
       <w:numPr>
         <w:ilvl w:val="6"/>
-        <w:numId w:val="1"/>
+        <w:numId w:val="10"/>
       </w:numPr>
       <w:spacing w:before="200" w:after="0"/>
       <w:outlineLvl w:val="6"/>
@@ -3142,13 +5377,13 @@
     <w:semiHidden/>
     <w:unhideWhenUsed/>
     <w:qFormat/>
-    <w:rsid w:val="006A383D"/>
+    <w:rsid w:val="002B609F"/>
     <w:pPr>
       <w:keepNext/>
       <w:keepLines/>
       <w:numPr>
         <w:ilvl w:val="7"/>
-        <w:numId w:val="1"/>
+        <w:numId w:val="10"/>
       </w:numPr>
       <w:spacing w:before="200" w:after="0"/>
       <w:outlineLvl w:val="7"/>
@@ -3169,13 +5404,13 @@
     <w:semiHidden/>
     <w:unhideWhenUsed/>
     <w:qFormat/>
-    <w:rsid w:val="006A383D"/>
+    <w:rsid w:val="002B609F"/>
     <w:pPr>
       <w:keepNext/>
       <w:keepLines/>
       <w:numPr>
         <w:ilvl w:val="8"/>
-        <w:numId w:val="1"/>
+        <w:numId w:val="10"/>
       </w:numPr>
       <w:spacing w:before="200" w:after="0"/>
       <w:outlineLvl w:val="8"/>
@@ -3221,9 +5456,9 @@
     <w:basedOn w:val="DefaultParagraphFont"/>
     <w:link w:val="Heading1"/>
     <w:uiPriority w:val="9"/>
-    <w:rsid w:val="006A383D"/>
+    <w:rsid w:val="00B24EDE"/>
     <w:rPr>
-      <w:rFonts w:ascii="Open Sans" w:eastAsiaTheme="majorEastAsia" w:hAnsi="Open Sans" w:cstheme="majorBidi"/>
+      <w:rFonts w:ascii="Inter" w:eastAsiaTheme="majorEastAsia" w:hAnsi="Inter" w:cs="Times New Roman (Headings CS)"/>
       <w:b/>
       <w:bCs/>
       <w:smallCaps/>
@@ -3321,9 +5556,9 @@
     <w:basedOn w:val="DefaultParagraphFont"/>
     <w:link w:val="Heading2"/>
     <w:uiPriority w:val="9"/>
-    <w:rsid w:val="00054C59"/>
+    <w:rsid w:val="00B24EDE"/>
     <w:rPr>
-      <w:rFonts w:ascii="Open Sans ExtraBold" w:eastAsiaTheme="majorEastAsia" w:hAnsi="Open Sans ExtraBold" w:cstheme="majorBidi"/>
+      <w:rFonts w:ascii="Merriweather Sans" w:eastAsiaTheme="majorEastAsia" w:hAnsi="Merriweather Sans" w:cs="Times New Roman (Headings CS)"/>
       <w:bCs/>
       <w:smallCaps/>
       <w:color w:val="000000" w:themeColor="text1"/>
@@ -3354,10 +5589,9 @@
     <w:basedOn w:val="DefaultParagraphFont"/>
     <w:link w:val="Heading3"/>
     <w:uiPriority w:val="9"/>
-    <w:rsid w:val="00054C59"/>
+    <w:rsid w:val="001F379A"/>
     <w:rPr>
       <w:rFonts w:ascii="Open Sans" w:eastAsiaTheme="majorEastAsia" w:hAnsi="Open Sans" w:cstheme="majorBidi"/>
-      <w:b/>
       <w:bCs/>
       <w:color w:val="000000" w:themeColor="text1"/>
       <w:sz w:val="24"/>
@@ -3369,12 +5603,11 @@
     <w:link w:val="Heading4"/>
     <w:uiPriority w:val="9"/>
     <w:semiHidden/>
-    <w:rsid w:val="002B609F"/>
+    <w:rsid w:val="001F379A"/>
     <w:rPr>
       <w:rFonts w:asciiTheme="majorHAnsi" w:eastAsiaTheme="majorEastAsia" w:hAnsiTheme="majorHAnsi" w:cstheme="majorBidi"/>
       <w:b/>
       <w:bCs/>
-      <w:i/>
       <w:iCs/>
       <w:color w:val="000000" w:themeColor="text1"/>
     </w:rPr>
@@ -3475,14 +5708,16 @@
     <w:link w:val="TitleChar"/>
     <w:uiPriority w:val="10"/>
     <w:qFormat/>
-    <w:rsid w:val="002B609F"/>
+    <w:rsid w:val="00B24EDE"/>
     <w:pPr>
       <w:spacing w:after="0" w:line="240" w:lineRule="auto"/>
       <w:contextualSpacing/>
     </w:pPr>
     <w:rPr>
-      <w:rFonts w:asciiTheme="majorHAnsi" w:eastAsiaTheme="majorEastAsia" w:hAnsiTheme="majorHAnsi" w:cstheme="majorBidi"/>
+      <w:rFonts w:ascii="TUL Mono" w:eastAsiaTheme="majorEastAsia" w:hAnsi="TUL Mono" w:cs="Times New Roman (Headings CS)"/>
+      <w:b/>
       <w:color w:val="000000" w:themeColor="text1"/>
+      <w:spacing w:val="0"/>
       <w:sz w:val="56"/>
       <w:szCs w:val="56"/>
     </w:rPr>
@@ -3492,9 +5727,10 @@
     <w:basedOn w:val="DefaultParagraphFont"/>
     <w:link w:val="Title"/>
     <w:uiPriority w:val="10"/>
-    <w:rsid w:val="002B609F"/>
+    <w:rsid w:val="00B24EDE"/>
     <w:rPr>
-      <w:rFonts w:asciiTheme="majorHAnsi" w:eastAsiaTheme="majorEastAsia" w:hAnsiTheme="majorHAnsi" w:cstheme="majorBidi"/>
+      <w:rFonts w:ascii="TUL Mono" w:eastAsiaTheme="majorEastAsia" w:hAnsi="TUL Mono" w:cs="Times New Roman (Headings CS)"/>
+      <w:b/>
       <w:color w:val="000000" w:themeColor="text1"/>
       <w:sz w:val="56"/>
       <w:szCs w:val="56"/>
@@ -3567,6 +5803,7 @@
     <w:basedOn w:val="Normal"/>
     <w:next w:val="Normal"/>
     <w:link w:val="QuoteChar"/>
+    <w:uiPriority w:val="29"/>
     <w:qFormat/>
     <w:rsid w:val="002B609F"/>
     <w:pPr>
@@ -3743,7 +5980,7 @@
     <w:rsid w:val="007D5552"/>
     <w:pPr>
       <w:numPr>
-        <w:numId w:val="2"/>
+        <w:numId w:val="13"/>
       </w:numPr>
       <w:ind w:left="360"/>
     </w:pPr>
@@ -3771,64 +6008,15 @@
       <w:lang w:val="cs-CZ"/>
     </w:rPr>
   </w:style>
-  <w:style w:type="paragraph" w:customStyle="1" w:styleId="p1">
-    <w:name w:val="p1"/>
-    <w:basedOn w:val="Normal"/>
-    <w:rsid w:val="00DF3F77"/>
+  <w:style w:type="numbering" w:customStyle="1" w:styleId="CurrentList1">
+    <w:name w:val="Current List1"/>
+    <w:uiPriority w:val="99"/>
+    <w:rsid w:val="001E392D"/>
     <w:pPr>
-      <w:spacing w:after="0" w:line="240" w:lineRule="auto"/>
+      <w:numPr>
+        <w:numId w:val="32"/>
+      </w:numPr>
     </w:pPr>
-    <w:rPr>
-      <w:rFonts w:ascii="Times New Roman" w:eastAsia="Times New Roman" w:hAnsi="Times New Roman" w:cs="Times New Roman"/>
-      <w:color w:val="000000"/>
-      <w:sz w:val="18"/>
-      <w:szCs w:val="18"/>
-    </w:rPr>
-  </w:style>
-  <w:style w:type="paragraph" w:customStyle="1" w:styleId="p2">
-    <w:name w:val="p2"/>
-    <w:basedOn w:val="Normal"/>
-    <w:rsid w:val="00DF3F77"/>
-    <w:pPr>
-      <w:spacing w:after="0" w:line="240" w:lineRule="auto"/>
-    </w:pPr>
-    <w:rPr>
-      <w:rFonts w:ascii="Arial" w:eastAsia="Times New Roman" w:hAnsi="Arial" w:cs="Arial"/>
-      <w:color w:val="3F6CAF"/>
-      <w:sz w:val="9"/>
-      <w:szCs w:val="9"/>
-    </w:rPr>
-  </w:style>
-  <w:style w:type="character" w:customStyle="1" w:styleId="s1">
-    <w:name w:val="s1"/>
-    <w:basedOn w:val="DefaultParagraphFont"/>
-    <w:rsid w:val="00DF3F77"/>
-    <w:rPr>
-      <w:rFonts w:ascii="Helvetica" w:hAnsi="Helvetica" w:hint="default"/>
-      <w:sz w:val="15"/>
-      <w:szCs w:val="15"/>
-    </w:rPr>
-  </w:style>
-  <w:style w:type="character" w:customStyle="1" w:styleId="s2">
-    <w:name w:val="s2"/>
-    <w:basedOn w:val="DefaultParagraphFont"/>
-    <w:rsid w:val="00DF3F77"/>
-    <w:rPr>
-      <w:rFonts w:ascii="Arial" w:hAnsi="Arial" w:cs="Arial" w:hint="default"/>
-      <w:sz w:val="15"/>
-      <w:szCs w:val="15"/>
-    </w:rPr>
-  </w:style>
-  <w:style w:type="character" w:customStyle="1" w:styleId="s3">
-    <w:name w:val="s3"/>
-    <w:basedOn w:val="DefaultParagraphFont"/>
-    <w:rsid w:val="00DF3F77"/>
-    <w:rPr>
-      <w:rFonts w:ascii="Arial" w:hAnsi="Arial" w:cs="Arial" w:hint="default"/>
-      <w:color w:val="3F6CAF"/>
-      <w:sz w:val="9"/>
-      <w:szCs w:val="9"/>
-    </w:rPr>
   </w:style>
   <w:style w:type="paragraph" w:styleId="TOC1">
     <w:name w:val="toc 1"/>
@@ -3837,88 +6025,17 @@
     <w:autoRedefine/>
     <w:uiPriority w:val="39"/>
     <w:unhideWhenUsed/>
-    <w:rsid w:val="00352C7C"/>
+    <w:rsid w:val="001760AE"/>
     <w:pPr>
-      <w:spacing w:after="100"/>
-    </w:pPr>
-  </w:style>
-  <w:style w:type="character" w:styleId="Hyperlink">
-    <w:name w:val="Hyperlink"/>
-    <w:basedOn w:val="DefaultParagraphFont"/>
-    <w:uiPriority w:val="99"/>
-    <w:unhideWhenUsed/>
-    <w:rsid w:val="00352C7C"/>
-    <w:rPr>
-      <w:color w:val="5F5F5F" w:themeColor="hyperlink"/>
-      <w:u w:val="single"/>
-    </w:rPr>
-  </w:style>
-  <w:style w:type="character" w:customStyle="1" w:styleId="apple-converted-space">
-    <w:name w:val="apple-converted-space"/>
-    <w:basedOn w:val="DefaultParagraphFont"/>
-    <w:rsid w:val="00E30C83"/>
-  </w:style>
-  <w:style w:type="numbering" w:customStyle="1" w:styleId="CurrentList1">
-    <w:name w:val="Current List1"/>
-    <w:uiPriority w:val="99"/>
-    <w:rsid w:val="006A383D"/>
-    <w:pPr>
-      <w:numPr>
-        <w:numId w:val="5"/>
-      </w:numPr>
-    </w:pPr>
-  </w:style>
-  <w:style w:type="paragraph" w:customStyle="1" w:styleId="SourceCode">
-    <w:name w:val="Source Code"/>
-    <w:basedOn w:val="BodyText"/>
-    <w:qFormat/>
-    <w:rsid w:val="003D67C9"/>
-    <w:pPr>
-      <w:shd w:val="clear" w:color="auto" w:fill="D9D9D9"/>
-      <w:spacing w:before="180" w:after="180" w:line="240" w:lineRule="auto"/>
-      <w:contextualSpacing/>
+      <w:spacing w:before="120" w:after="120"/>
     </w:pPr>
     <w:rPr>
-      <w:rFonts w:ascii="Consolas" w:eastAsiaTheme="minorHAnsi" w:hAnsi="Consolas"/>
-    </w:rPr>
-  </w:style>
-  <w:style w:type="paragraph" w:customStyle="1" w:styleId="SourceCodeLanguage">
-    <w:name w:val="Source Code Language"/>
-    <w:basedOn w:val="BodyText"/>
-    <w:next w:val="SourceCode"/>
-    <w:qFormat/>
-    <w:rsid w:val="003D67C9"/>
-    <w:pPr>
-      <w:spacing w:after="0" w:line="240" w:lineRule="auto"/>
-    </w:pPr>
-    <w:rPr>
-      <w:rFonts w:ascii="Consolas" w:eastAsiaTheme="minorHAnsi" w:hAnsi="Consolas"/>
-      <w:color w:val="D99594"/>
-      <w:sz w:val="24"/>
-      <w:szCs w:val="24"/>
-    </w:rPr>
-  </w:style>
-  <w:style w:type="paragraph" w:styleId="BodyText">
-    <w:name w:val="Body Text"/>
-    <w:basedOn w:val="Normal"/>
-    <w:link w:val="BodyTextChar"/>
-    <w:uiPriority w:val="99"/>
-    <w:semiHidden/>
-    <w:unhideWhenUsed/>
-    <w:rsid w:val="003D67C9"/>
-    <w:pPr>
-      <w:spacing w:after="120"/>
-    </w:pPr>
-  </w:style>
-  <w:style w:type="character" w:customStyle="1" w:styleId="BodyTextChar">
-    <w:name w:val="Body Text Char"/>
-    <w:basedOn w:val="DefaultParagraphFont"/>
-    <w:link w:val="BodyText"/>
-    <w:uiPriority w:val="99"/>
-    <w:semiHidden/>
-    <w:rsid w:val="003D67C9"/>
-    <w:rPr>
-      <w:rFonts w:ascii="Open Sans" w:hAnsi="Open Sans"/>
+      <w:rFonts w:asciiTheme="minorHAnsi" w:hAnsiTheme="minorHAnsi" w:cstheme="minorHAnsi"/>
+      <w:b/>
+      <w:bCs/>
+      <w:caps/>
+      <w:sz w:val="20"/>
+      <w:szCs w:val="20"/>
     </w:rPr>
   </w:style>
   <w:style w:type="paragraph" w:styleId="TOC2">
@@ -3928,11 +6045,28 @@
     <w:autoRedefine/>
     <w:uiPriority w:val="39"/>
     <w:unhideWhenUsed/>
-    <w:rsid w:val="0039630A"/>
+    <w:rsid w:val="001760AE"/>
     <w:pPr>
-      <w:spacing w:after="100"/>
+      <w:spacing w:after="0"/>
       <w:ind w:left="220"/>
     </w:pPr>
+    <w:rPr>
+      <w:rFonts w:asciiTheme="minorHAnsi" w:hAnsiTheme="minorHAnsi" w:cstheme="minorHAnsi"/>
+      <w:smallCaps/>
+      <w:sz w:val="20"/>
+      <w:szCs w:val="20"/>
+    </w:rPr>
+  </w:style>
+  <w:style w:type="character" w:styleId="Hyperlink">
+    <w:name w:val="Hyperlink"/>
+    <w:basedOn w:val="DefaultParagraphFont"/>
+    <w:uiPriority w:val="99"/>
+    <w:unhideWhenUsed/>
+    <w:rsid w:val="001760AE"/>
+    <w:rPr>
+      <w:color w:val="5F5F5F" w:themeColor="hyperlink"/>
+      <w:u w:val="single"/>
+    </w:rPr>
   </w:style>
   <w:style w:type="paragraph" w:styleId="TOC3">
     <w:name w:val="toc 3"/>
@@ -3940,12 +6074,20 @@
     <w:next w:val="Normal"/>
     <w:autoRedefine/>
     <w:uiPriority w:val="39"/>
+    <w:semiHidden/>
     <w:unhideWhenUsed/>
-    <w:rsid w:val="0039630A"/>
+    <w:rsid w:val="001760AE"/>
     <w:pPr>
-      <w:spacing w:after="100"/>
+      <w:spacing w:after="0"/>
       <w:ind w:left="440"/>
     </w:pPr>
+    <w:rPr>
+      <w:rFonts w:asciiTheme="minorHAnsi" w:hAnsiTheme="minorHAnsi" w:cstheme="minorHAnsi"/>
+      <w:i/>
+      <w:iCs/>
+      <w:sz w:val="20"/>
+      <w:szCs w:val="20"/>
+    </w:rPr>
   </w:style>
   <w:style w:type="paragraph" w:styleId="TOC4">
     <w:name w:val="toc 4"/>
@@ -3953,18 +6095,17 @@
     <w:next w:val="Normal"/>
     <w:autoRedefine/>
     <w:uiPriority w:val="39"/>
+    <w:semiHidden/>
     <w:unhideWhenUsed/>
-    <w:rsid w:val="0039630A"/>
+    <w:rsid w:val="001760AE"/>
     <w:pPr>
-      <w:spacing w:after="100" w:line="278" w:lineRule="auto"/>
-      <w:ind w:left="720"/>
+      <w:spacing w:after="0"/>
+      <w:ind w:left="660"/>
     </w:pPr>
     <w:rPr>
-      <w:rFonts w:asciiTheme="minorHAnsi" w:hAnsiTheme="minorHAnsi"/>
-      <w:kern w:val="2"/>
-      <w:sz w:val="24"/>
-      <w:szCs w:val="24"/>
-      <w14:ligatures w14:val="standardContextual"/>
+      <w:rFonts w:asciiTheme="minorHAnsi" w:hAnsiTheme="minorHAnsi" w:cstheme="minorHAnsi"/>
+      <w:sz w:val="18"/>
+      <w:szCs w:val="18"/>
     </w:rPr>
   </w:style>
   <w:style w:type="paragraph" w:styleId="TOC5">
@@ -3973,18 +6114,17 @@
     <w:next w:val="Normal"/>
     <w:autoRedefine/>
     <w:uiPriority w:val="39"/>
+    <w:semiHidden/>
     <w:unhideWhenUsed/>
-    <w:rsid w:val="0039630A"/>
+    <w:rsid w:val="001760AE"/>
     <w:pPr>
-      <w:spacing w:after="100" w:line="278" w:lineRule="auto"/>
-      <w:ind w:left="960"/>
+      <w:spacing w:after="0"/>
+      <w:ind w:left="880"/>
     </w:pPr>
     <w:rPr>
-      <w:rFonts w:asciiTheme="minorHAnsi" w:hAnsiTheme="minorHAnsi"/>
-      <w:kern w:val="2"/>
-      <w:sz w:val="24"/>
-      <w:szCs w:val="24"/>
-      <w14:ligatures w14:val="standardContextual"/>
+      <w:rFonts w:asciiTheme="minorHAnsi" w:hAnsiTheme="minorHAnsi" w:cstheme="minorHAnsi"/>
+      <w:sz w:val="18"/>
+      <w:szCs w:val="18"/>
     </w:rPr>
   </w:style>
   <w:style w:type="paragraph" w:styleId="TOC6">
@@ -3993,18 +6133,17 @@
     <w:next w:val="Normal"/>
     <w:autoRedefine/>
     <w:uiPriority w:val="39"/>
+    <w:semiHidden/>
     <w:unhideWhenUsed/>
-    <w:rsid w:val="0039630A"/>
+    <w:rsid w:val="001760AE"/>
     <w:pPr>
-      <w:spacing w:after="100" w:line="278" w:lineRule="auto"/>
-      <w:ind w:left="1200"/>
+      <w:spacing w:after="0"/>
+      <w:ind w:left="1100"/>
     </w:pPr>
     <w:rPr>
-      <w:rFonts w:asciiTheme="minorHAnsi" w:hAnsiTheme="minorHAnsi"/>
-      <w:kern w:val="2"/>
-      <w:sz w:val="24"/>
-      <w:szCs w:val="24"/>
-      <w14:ligatures w14:val="standardContextual"/>
+      <w:rFonts w:asciiTheme="minorHAnsi" w:hAnsiTheme="minorHAnsi" w:cstheme="minorHAnsi"/>
+      <w:sz w:val="18"/>
+      <w:szCs w:val="18"/>
     </w:rPr>
   </w:style>
   <w:style w:type="paragraph" w:styleId="TOC7">
@@ -4013,18 +6152,17 @@
     <w:next w:val="Normal"/>
     <w:autoRedefine/>
     <w:uiPriority w:val="39"/>
+    <w:semiHidden/>
     <w:unhideWhenUsed/>
-    <w:rsid w:val="0039630A"/>
+    <w:rsid w:val="001760AE"/>
     <w:pPr>
-      <w:spacing w:after="100" w:line="278" w:lineRule="auto"/>
-      <w:ind w:left="1440"/>
+      <w:spacing w:after="0"/>
+      <w:ind w:left="1320"/>
     </w:pPr>
     <w:rPr>
-      <w:rFonts w:asciiTheme="minorHAnsi" w:hAnsiTheme="minorHAnsi"/>
-      <w:kern w:val="2"/>
-      <w:sz w:val="24"/>
-      <w:szCs w:val="24"/>
-      <w14:ligatures w14:val="standardContextual"/>
+      <w:rFonts w:asciiTheme="minorHAnsi" w:hAnsiTheme="minorHAnsi" w:cstheme="minorHAnsi"/>
+      <w:sz w:val="18"/>
+      <w:szCs w:val="18"/>
     </w:rPr>
   </w:style>
   <w:style w:type="paragraph" w:styleId="TOC8">
@@ -4033,18 +6171,17 @@
     <w:next w:val="Normal"/>
     <w:autoRedefine/>
     <w:uiPriority w:val="39"/>
+    <w:semiHidden/>
     <w:unhideWhenUsed/>
-    <w:rsid w:val="0039630A"/>
+    <w:rsid w:val="001760AE"/>
     <w:pPr>
-      <w:spacing w:after="100" w:line="278" w:lineRule="auto"/>
-      <w:ind w:left="1680"/>
+      <w:spacing w:after="0"/>
+      <w:ind w:left="1540"/>
     </w:pPr>
     <w:rPr>
-      <w:rFonts w:asciiTheme="minorHAnsi" w:hAnsiTheme="minorHAnsi"/>
-      <w:kern w:val="2"/>
-      <w:sz w:val="24"/>
-      <w:szCs w:val="24"/>
-      <w14:ligatures w14:val="standardContextual"/>
+      <w:rFonts w:asciiTheme="minorHAnsi" w:hAnsiTheme="minorHAnsi" w:cstheme="minorHAnsi"/>
+      <w:sz w:val="18"/>
+      <w:szCs w:val="18"/>
     </w:rPr>
   </w:style>
   <w:style w:type="paragraph" w:styleId="TOC9">
@@ -4053,30 +6190,17 @@
     <w:next w:val="Normal"/>
     <w:autoRedefine/>
     <w:uiPriority w:val="39"/>
+    <w:semiHidden/>
     <w:unhideWhenUsed/>
-    <w:rsid w:val="0039630A"/>
+    <w:rsid w:val="001760AE"/>
     <w:pPr>
-      <w:spacing w:after="100" w:line="278" w:lineRule="auto"/>
-      <w:ind w:left="1920"/>
+      <w:spacing w:after="0"/>
+      <w:ind w:left="1760"/>
     </w:pPr>
     <w:rPr>
-      <w:rFonts w:asciiTheme="minorHAnsi" w:hAnsiTheme="minorHAnsi"/>
-      <w:kern w:val="2"/>
-      <w:sz w:val="24"/>
-      <w:szCs w:val="24"/>
-      <w14:ligatures w14:val="standardContextual"/>
-    </w:rPr>
-  </w:style>
-  <w:style w:type="character" w:styleId="UnresolvedMention">
-    <w:name w:val="Unresolved Mention"/>
-    <w:basedOn w:val="DefaultParagraphFont"/>
-    <w:uiPriority w:val="99"/>
-    <w:semiHidden/>
-    <w:unhideWhenUsed/>
-    <w:rsid w:val="0039630A"/>
-    <w:rPr>
-      <w:color w:val="605E5C"/>
-      <w:shd w:val="clear" w:color="auto" w:fill="E1DFDD"/>
+      <w:rFonts w:asciiTheme="minorHAnsi" w:hAnsiTheme="minorHAnsi" w:cstheme="minorHAnsi"/>
+      <w:sz w:val="18"/>
+      <w:szCs w:val="18"/>
     </w:rPr>
   </w:style>
 </w:styles>

--- a/output/ekonomicka-fakulta-tu-liberec-szz-bakalarska-szz-management-sluzeb.docx
+++ b/output/ekonomicka-fakulta-tu-liberec-szz-bakalarska-szz-management-sluzeb.docx
@@ -1932,6 +1932,11 @@
   <w:p>
     <w:pPr>
       <w:pStyle w:val="Header"/>
+      <w:rPr>
+        <w:rFonts w:ascii="TUL Mono" w:hAnsi="TUL Mono" w:cs="Segoe WP"/>
+        <w:color w:val="65A812"/>
+        <w:lang w:val="cs-CZ"/>
+      </w:rPr>
     </w:pPr>
     <w:r>
       <w:rPr>
@@ -1965,7 +1970,7 @@
         <w:color w:val="65A812"/>
         <w:lang w:val="cs-CZ"/>
       </w:rPr>
-      <w:t>PEK1 Podniková ekonomika 1</w:t>
+      <w:t>SZZ Management služeb</w:t>
     </w:r>
   </w:p>
 </w:hdr>
